--- a/tariff-reference/create_tariff_schedule/output/schedule/schedule_53.docx
+++ b/tariff-reference/create_tariff_schedule/output/schedule/schedule_53.docx
@@ -33,7 +33,7 @@
         </w:trPr>
         <w:tc>
           <w:tcPr>
-            <w:tcW w:w="800" w:type="pct"/>
+            <w:tcW w:w="650" w:type="pct"/>
           </w:tcPr>
           <w:p>
             <w:pPr>
@@ -46,7 +46,7 @@
         </w:tc>
         <w:tc>
           <w:tcPr>
-            <w:tcW w:w="1350" w:type="pct"/>
+            <w:tcW w:w="1150" w:type="pct"/>
             <w:tcBorders>
               <w:left w:val="single" w:sz="12" w:space="0" w:color="000000" w:themeColor="text1"/>
               <w:right w:val="single" w:sz="12" w:space="0" w:color="000000" w:themeColor="text1"/>
@@ -64,7 +64,7 @@
         </w:tc>
         <w:tc>
           <w:tcPr>
-            <w:tcW w:w="1050" w:type="pct"/>
+            <w:tcW w:w="1080" w:type="pct"/>
             <w:tcBorders>
               <w:left w:val="single" w:sz="12" w:space="0" w:color="000000" w:themeColor="text1"/>
               <w:left w:val="single" w:sz="12" w:space="0" w:color="000000" w:themeColor="text1"/>
@@ -82,7 +82,7 @@
         </w:tc>
         <w:tc>
           <w:tcPr>
-            <w:tcW w:w="1800" w:type="pct"/>
+            <w:tcW w:w="2120" w:type="pct"/>
           </w:tcPr>
           <w:p>
             <w:pPr>
@@ -135,52 +135,24 @@
               </w:tabs>
               <w:jc w:val="left"/>
             </w:pPr>
-            <!--<w:r>
-              <w:t><w:r><w:t></w:t></w:r></w:t>
-            </w:r>//-->
             <w:r>
               <w:t/>
             </w:r>
           </w:p>
         </w:tc>
-        <!--
-        <w:tc>
-          <w:tcPr>
-            <w:tcBorders>
-              <w:top w:val="single" w:sz="4" w:space="0" w:color="A6A6A6" w:themeColor="background1" w:themeShade="A6"/>
-              <w:right w:val="single" w:sz="4" w:space="0" w:color="000000" w:themeColor="text1"/>
-            </w:tcBorders>
-          </w:tcPr>
-          <w:p>
-            <w:pPr>
-              <w:pStyle w:val="NormalinTable"/>
-              <w:jc w:val="center"/>
-            </w:pPr>
-            <w:r>
-              <w:t>{LBASE}</w:t>
-            </w:r>
-          </w:p>
-        </w:tc>
-        //-->
-        <w:tc>
-          <w:tcPr>
-            <w:tcBorders>
-              <w:top w:val="single" w:sz="4" w:space="0" w:color="A6A6A6" w:themeColor="background1" w:themeShade="A6"/>
-              <w:left w:val="single" w:sz="4" w:space="0" w:color="000000" w:themeColor="text1"/>
-              <w:right w:val="single" w:sz="4" w:space="0" w:color="000000" w:themeColor="text1"/>
-            </w:tcBorders>
-          </w:tcPr>
-          <w:p>
-            <w:pPr>
-              <w:pStyle w:val="NormalinTable"/>
-              <w:jc w:val="left"/>
-            </w:pPr>
-            <!--<w:r>
-              <w:t>{xNOTES}</w:t>
-            </w:r>//-->
-            <w:r>
-              <w:t/>
-            </w:r>
+        <w:tc>
+          <w:tcPr>
+            <w:tcBorders>
+              <w:top w:val="single" w:sz="4" w:space="0" w:color="A6A6A6" w:themeColor="background1" w:themeShade="A6"/>
+              <w:left w:val="single" w:sz="4" w:space="0" w:color="000000" w:themeColor="text1"/>
+              <w:right w:val="single" w:sz="4" w:space="0" w:color="000000" w:themeColor="text1"/>
+            </w:tcBorders>
+          </w:tcPr>
+          <w:p>
+            <w:pPr>
+              <w:pStyle w:val="NormalinTable"/>
+              <w:jc w:val="left"/>
+            </w:pPr>
           </w:p>
         </w:tc>
         <w:tc>
@@ -213,7 +185,6 @@
                 <w:b/>
               </w:rPr>
               <w:t>Flax, raw or processed but not spun; flax tow and waste (including yarn waste and garnetted stock)</w:t>
-               : 80
               <!--{FOOT}//-->
             </w:r>
           </w:p>
@@ -239,7 +210,7 @@
               <w:rPr>
                 <w:b/>
               </w:rPr>
-              <w:t>5301 10 00</w:t>
+              <w:t>5301 10</w:t>
             </w:r>
           </w:p>
         </w:tc>
@@ -259,49 +230,24 @@
               </w:tabs>
               <w:jc w:val="left"/>
             </w:pPr>
-            <!--<w:r>
-              <w:t><w:r><w:t>0.0%</w:t></w:r></w:t>
-            </w:r>//-->
             <w:r>
               <w:t>0.0%</w:t>
             </w:r>
           </w:p>
         </w:tc>
-        <!--
-        <w:tc>
-          <w:tcPr>
-            <w:tcBorders>
-              <w:top w:val="single" w:sz="4" w:space="0" w:color="A6A6A6" w:themeColor="background1" w:themeShade="A6"/>
-              <w:right w:val="single" w:sz="4" w:space="0" w:color="000000" w:themeColor="text1"/>
-            </w:tcBorders>
-          </w:tcPr>
-          <w:p>
-            <w:pPr>
-              <w:pStyle w:val="NormalinTable"/>
-              <w:jc w:val="center"/>
-            </w:pPr>
-            <w:r>
-              <w:t>{LBASE}</w:t>
-            </w:r>
-          </w:p>
-        </w:tc>
-        //-->
-        <w:tc>
-          <w:tcPr>
-            <w:tcBorders>
-              <w:top w:val="single" w:sz="4" w:space="0" w:color="A6A6A6" w:themeColor="background1" w:themeShade="A6"/>
-              <w:left w:val="single" w:sz="4" w:space="0" w:color="000000" w:themeColor="text1"/>
-              <w:right w:val="single" w:sz="4" w:space="0" w:color="000000" w:themeColor="text1"/>
-            </w:tcBorders>
-          </w:tcPr>
-          <w:p>
-            <w:pPr>
-              <w:pStyle w:val="NormalinTable"/>
-              <w:jc w:val="left"/>
-            </w:pPr>
-            <!--<w:r>
-              <w:t>{xNOTES}</w:t>
-            </w:r>//-->
+        <w:tc>
+          <w:tcPr>
+            <w:tcBorders>
+              <w:top w:val="single" w:sz="4" w:space="0" w:color="A6A6A6" w:themeColor="background1" w:themeShade="A6"/>
+              <w:left w:val="single" w:sz="4" w:space="0" w:color="000000" w:themeColor="text1"/>
+              <w:right w:val="single" w:sz="4" w:space="0" w:color="000000" w:themeColor="text1"/>
+            </w:tcBorders>
+          </w:tcPr>
+          <w:p>
+            <w:pPr>
+              <w:pStyle w:val="NormalinTable"/>
+              <w:jc w:val="left"/>
+            </w:pPr>
             <w:r>
               <w:t/>
             </w:r>
@@ -339,7 +285,6 @@
               <w:t>-</w:t>
               <w:tab/>
               <w:t>Flax, raw or retted</w:t>
-               : 80
               <!--{FOOT}//-->
             </w:r>
           </w:p>
@@ -385,52 +330,24 @@
               </w:tabs>
               <w:jc w:val="left"/>
             </w:pPr>
-            <!--<w:r>
-              <w:t><w:r><w:t></w:t></w:r></w:t>
-            </w:r>//-->
             <w:r>
               <w:t/>
             </w:r>
           </w:p>
         </w:tc>
-        <!--
-        <w:tc>
-          <w:tcPr>
-            <w:tcBorders>
-              <w:top w:val="single" w:sz="4" w:space="0" w:color="A6A6A6" w:themeColor="background1" w:themeShade="A6"/>
-              <w:right w:val="single" w:sz="4" w:space="0" w:color="000000" w:themeColor="text1"/>
-            </w:tcBorders>
-          </w:tcPr>
-          <w:p>
-            <w:pPr>
-              <w:pStyle w:val="NormalinTable"/>
-              <w:jc w:val="center"/>
-            </w:pPr>
-            <w:r>
-              <w:t>{LBASE}</w:t>
-            </w:r>
-          </w:p>
-        </w:tc>
-        //-->
-        <w:tc>
-          <w:tcPr>
-            <w:tcBorders>
-              <w:top w:val="single" w:sz="4" w:space="0" w:color="A6A6A6" w:themeColor="background1" w:themeShade="A6"/>
-              <w:left w:val="single" w:sz="4" w:space="0" w:color="000000" w:themeColor="text1"/>
-              <w:right w:val="single" w:sz="4" w:space="0" w:color="000000" w:themeColor="text1"/>
-            </w:tcBorders>
-          </w:tcPr>
-          <w:p>
-            <w:pPr>
-              <w:pStyle w:val="NormalinTable"/>
-              <w:jc w:val="left"/>
-            </w:pPr>
-            <!--<w:r>
-              <w:t>{xNOTES}</w:t>
-            </w:r>//-->
-            <w:r>
-              <w:t/>
-            </w:r>
+        <w:tc>
+          <w:tcPr>
+            <w:tcBorders>
+              <w:top w:val="single" w:sz="4" w:space="0" w:color="A6A6A6" w:themeColor="background1" w:themeShade="A6"/>
+              <w:left w:val="single" w:sz="4" w:space="0" w:color="000000" w:themeColor="text1"/>
+              <w:right w:val="single" w:sz="4" w:space="0" w:color="000000" w:themeColor="text1"/>
+            </w:tcBorders>
+          </w:tcPr>
+          <w:p>
+            <w:pPr>
+              <w:pStyle w:val="NormalinTable"/>
+              <w:jc w:val="left"/>
+            </w:pPr>
           </w:p>
         </w:tc>
         <w:tc>
@@ -465,7 +382,6 @@
               <w:t>-</w:t>
               <w:tab/>
               <w:t>Flax, broken, scutched, hackled or otherwise processed, but not spun</w:t>
-               : 10
               <!--{FOOT}//-->
             </w:r>
           </w:p>
@@ -491,7 +407,7 @@
               <w:rPr>
                 <w:b/>
               </w:rPr>
-              <w:t>5301 21 00</w:t>
+              <w:t>5301 21</w:t>
             </w:r>
           </w:p>
         </w:tc>
@@ -511,49 +427,24 @@
               </w:tabs>
               <w:jc w:val="left"/>
             </w:pPr>
-            <!--<w:r>
-              <w:t><w:r><w:t>0.0%</w:t></w:r></w:t>
-            </w:r>//-->
             <w:r>
               <w:t>0.0%</w:t>
             </w:r>
           </w:p>
         </w:tc>
-        <!--
-        <w:tc>
-          <w:tcPr>
-            <w:tcBorders>
-              <w:top w:val="single" w:sz="4" w:space="0" w:color="A6A6A6" w:themeColor="background1" w:themeShade="A6"/>
-              <w:right w:val="single" w:sz="4" w:space="0" w:color="000000" w:themeColor="text1"/>
-            </w:tcBorders>
-          </w:tcPr>
-          <w:p>
-            <w:pPr>
-              <w:pStyle w:val="NormalinTable"/>
-              <w:jc w:val="center"/>
-            </w:pPr>
-            <w:r>
-              <w:t>{LBASE}</w:t>
-            </w:r>
-          </w:p>
-        </w:tc>
-        //-->
-        <w:tc>
-          <w:tcPr>
-            <w:tcBorders>
-              <w:top w:val="single" w:sz="4" w:space="0" w:color="A6A6A6" w:themeColor="background1" w:themeShade="A6"/>
-              <w:left w:val="single" w:sz="4" w:space="0" w:color="000000" w:themeColor="text1"/>
-              <w:right w:val="single" w:sz="4" w:space="0" w:color="000000" w:themeColor="text1"/>
-            </w:tcBorders>
-          </w:tcPr>
-          <w:p>
-            <w:pPr>
-              <w:pStyle w:val="NormalinTable"/>
-              <w:jc w:val="left"/>
-            </w:pPr>
-            <!--<w:r>
-              <w:t>{xNOTES}</w:t>
-            </w:r>//-->
+        <w:tc>
+          <w:tcPr>
+            <w:tcBorders>
+              <w:top w:val="single" w:sz="4" w:space="0" w:color="A6A6A6" w:themeColor="background1" w:themeShade="A6"/>
+              <w:left w:val="single" w:sz="4" w:space="0" w:color="000000" w:themeColor="text1"/>
+              <w:right w:val="single" w:sz="4" w:space="0" w:color="000000" w:themeColor="text1"/>
+            </w:tcBorders>
+          </w:tcPr>
+          <w:p>
+            <w:pPr>
+              <w:pStyle w:val="NormalinTable"/>
+              <w:jc w:val="left"/>
+            </w:pPr>
             <w:r>
               <w:t/>
             </w:r>
@@ -590,7 +481,6 @@
               <w:t>-</w:t>
               <w:tab/>
               <w:t>Broken or scutched</w:t>
-               : 80
               <!--{FOOT}//-->
             </w:r>
           </w:p>
@@ -616,7 +506,7 @@
               <w:rPr>
                 <w:b/>
               </w:rPr>
-              <w:t>5301 29 00</w:t>
+              <w:t>5301 29</w:t>
             </w:r>
           </w:p>
         </w:tc>
@@ -636,49 +526,24 @@
               </w:tabs>
               <w:jc w:val="left"/>
             </w:pPr>
-            <!--<w:r>
-              <w:t><w:r><w:t>0.0%</w:t></w:r></w:t>
-            </w:r>//-->
             <w:r>
               <w:t>0.0%</w:t>
             </w:r>
           </w:p>
         </w:tc>
-        <!--
-        <w:tc>
-          <w:tcPr>
-            <w:tcBorders>
-              <w:top w:val="single" w:sz="4" w:space="0" w:color="A6A6A6" w:themeColor="background1" w:themeShade="A6"/>
-              <w:right w:val="single" w:sz="4" w:space="0" w:color="000000" w:themeColor="text1"/>
-            </w:tcBorders>
-          </w:tcPr>
-          <w:p>
-            <w:pPr>
-              <w:pStyle w:val="NormalinTable"/>
-              <w:jc w:val="center"/>
-            </w:pPr>
-            <w:r>
-              <w:t>{LBASE}</w:t>
-            </w:r>
-          </w:p>
-        </w:tc>
-        //-->
-        <w:tc>
-          <w:tcPr>
-            <w:tcBorders>
-              <w:top w:val="single" w:sz="4" w:space="0" w:color="A6A6A6" w:themeColor="background1" w:themeShade="A6"/>
-              <w:left w:val="single" w:sz="4" w:space="0" w:color="000000" w:themeColor="text1"/>
-              <w:right w:val="single" w:sz="4" w:space="0" w:color="000000" w:themeColor="text1"/>
-            </w:tcBorders>
-          </w:tcPr>
-          <w:p>
-            <w:pPr>
-              <w:pStyle w:val="NormalinTable"/>
-              <w:jc w:val="left"/>
-            </w:pPr>
-            <!--<w:r>
-              <w:t>{xNOTES}</w:t>
-            </w:r>//-->
+        <w:tc>
+          <w:tcPr>
+            <w:tcBorders>
+              <w:top w:val="single" w:sz="4" w:space="0" w:color="A6A6A6" w:themeColor="background1" w:themeShade="A6"/>
+              <w:left w:val="single" w:sz="4" w:space="0" w:color="000000" w:themeColor="text1"/>
+              <w:right w:val="single" w:sz="4" w:space="0" w:color="000000" w:themeColor="text1"/>
+            </w:tcBorders>
+          </w:tcPr>
+          <w:p>
+            <w:pPr>
+              <w:pStyle w:val="NormalinTable"/>
+              <w:jc w:val="left"/>
+            </w:pPr>
             <w:r>
               <w:t/>
             </w:r>
@@ -715,7 +580,6 @@
               <w:t>-</w:t>
               <w:tab/>
               <w:t>Other</w:t>
-               : 80
               <!--{FOOT}//-->
             </w:r>
           </w:p>
@@ -741,7 +605,7 @@
               <w:rPr>
                 <w:b/>
               </w:rPr>
-              <w:t>5301 30 00</w:t>
+              <w:t>5301 30</w:t>
             </w:r>
           </w:p>
         </w:tc>
@@ -761,49 +625,24 @@
               </w:tabs>
               <w:jc w:val="left"/>
             </w:pPr>
-            <!--<w:r>
-              <w:t><w:r><w:t>0.0%</w:t></w:r></w:t>
-            </w:r>//-->
             <w:r>
               <w:t>0.0%</w:t>
             </w:r>
           </w:p>
         </w:tc>
-        <!--
-        <w:tc>
-          <w:tcPr>
-            <w:tcBorders>
-              <w:top w:val="single" w:sz="4" w:space="0" w:color="A6A6A6" w:themeColor="background1" w:themeShade="A6"/>
-              <w:right w:val="single" w:sz="4" w:space="0" w:color="000000" w:themeColor="text1"/>
-            </w:tcBorders>
-          </w:tcPr>
-          <w:p>
-            <w:pPr>
-              <w:pStyle w:val="NormalinTable"/>
-              <w:jc w:val="center"/>
-            </w:pPr>
-            <w:r>
-              <w:t>{LBASE}</w:t>
-            </w:r>
-          </w:p>
-        </w:tc>
-        //-->
-        <w:tc>
-          <w:tcPr>
-            <w:tcBorders>
-              <w:top w:val="single" w:sz="4" w:space="0" w:color="A6A6A6" w:themeColor="background1" w:themeShade="A6"/>
-              <w:left w:val="single" w:sz="4" w:space="0" w:color="000000" w:themeColor="text1"/>
-              <w:right w:val="single" w:sz="4" w:space="0" w:color="000000" w:themeColor="text1"/>
-            </w:tcBorders>
-          </w:tcPr>
-          <w:p>
-            <w:pPr>
-              <w:pStyle w:val="NormalinTable"/>
-              <w:jc w:val="left"/>
-            </w:pPr>
-            <!--<w:r>
-              <w:t>{xNOTES}</w:t>
-            </w:r>//-->
+        <w:tc>
+          <w:tcPr>
+            <w:tcBorders>
+              <w:top w:val="single" w:sz="4" w:space="0" w:color="A6A6A6" w:themeColor="background1" w:themeShade="A6"/>
+              <w:left w:val="single" w:sz="4" w:space="0" w:color="000000" w:themeColor="text1"/>
+              <w:right w:val="single" w:sz="4" w:space="0" w:color="000000" w:themeColor="text1"/>
+            </w:tcBorders>
+          </w:tcPr>
+          <w:p>
+            <w:pPr>
+              <w:pStyle w:val="NormalinTable"/>
+              <w:jc w:val="left"/>
+            </w:pPr>
             <w:r>
               <w:t/>
             </w:r>
@@ -841,7 +680,6 @@
               <w:t>-</w:t>
               <w:tab/>
               <w:t>Flax tow and waste</w:t>
-               : 80
               <!--{FOOT}//-->
             </w:r>
           </w:p>
@@ -887,52 +725,24 @@
               </w:tabs>
               <w:jc w:val="left"/>
             </w:pPr>
-            <!--<w:r>
-              <w:t><w:r><w:t></w:t></w:r></w:t>
-            </w:r>//-->
             <w:r>
               <w:t/>
             </w:r>
           </w:p>
         </w:tc>
-        <!--
-        <w:tc>
-          <w:tcPr>
-            <w:tcBorders>
-              <w:top w:val="single" w:sz="4" w:space="0" w:color="A6A6A6" w:themeColor="background1" w:themeShade="A6"/>
-              <w:right w:val="single" w:sz="4" w:space="0" w:color="000000" w:themeColor="text1"/>
-            </w:tcBorders>
-          </w:tcPr>
-          <w:p>
-            <w:pPr>
-              <w:pStyle w:val="NormalinTable"/>
-              <w:jc w:val="center"/>
-            </w:pPr>
-            <w:r>
-              <w:t>{LBASE}</w:t>
-            </w:r>
-          </w:p>
-        </w:tc>
-        //-->
-        <w:tc>
-          <w:tcPr>
-            <w:tcBorders>
-              <w:top w:val="single" w:sz="4" w:space="0" w:color="A6A6A6" w:themeColor="background1" w:themeShade="A6"/>
-              <w:left w:val="single" w:sz="4" w:space="0" w:color="000000" w:themeColor="text1"/>
-              <w:right w:val="single" w:sz="4" w:space="0" w:color="000000" w:themeColor="text1"/>
-            </w:tcBorders>
-          </w:tcPr>
-          <w:p>
-            <w:pPr>
-              <w:pStyle w:val="NormalinTable"/>
-              <w:jc w:val="left"/>
-            </w:pPr>
-            <!--<w:r>
-              <w:t>{xNOTES}</w:t>
-            </w:r>//-->
-            <w:r>
-              <w:t/>
-            </w:r>
+        <w:tc>
+          <w:tcPr>
+            <w:tcBorders>
+              <w:top w:val="single" w:sz="4" w:space="0" w:color="A6A6A6" w:themeColor="background1" w:themeShade="A6"/>
+              <w:left w:val="single" w:sz="4" w:space="0" w:color="000000" w:themeColor="text1"/>
+              <w:right w:val="single" w:sz="4" w:space="0" w:color="000000" w:themeColor="text1"/>
+            </w:tcBorders>
+          </w:tcPr>
+          <w:p>
+            <w:pPr>
+              <w:pStyle w:val="NormalinTable"/>
+              <w:jc w:val="left"/>
+            </w:pPr>
           </w:p>
         </w:tc>
         <w:tc>
@@ -965,7 +775,6 @@
                 <w:b/>
               </w:rPr>
               <w:t>True hemp (Cannabis sativa L.), raw or processed but not spun; tow and waste of true hemp (including yarn waste and garnetted stock)</w:t>
-               : 80
               <!--{FOOT}//-->
             </w:r>
           </w:p>
@@ -991,7 +800,7 @@
               <w:rPr>
                 <w:b/>
               </w:rPr>
-              <w:t>5302 10 00</w:t>
+              <w:t>5302 10</w:t>
             </w:r>
           </w:p>
         </w:tc>
@@ -1011,49 +820,24 @@
               </w:tabs>
               <w:jc w:val="left"/>
             </w:pPr>
-            <!--<w:r>
-              <w:t><w:r><w:t>0.0%</w:t></w:r></w:t>
-            </w:r>//-->
             <w:r>
               <w:t>0.0%</w:t>
             </w:r>
           </w:p>
         </w:tc>
-        <!--
-        <w:tc>
-          <w:tcPr>
-            <w:tcBorders>
-              <w:top w:val="single" w:sz="4" w:space="0" w:color="A6A6A6" w:themeColor="background1" w:themeShade="A6"/>
-              <w:right w:val="single" w:sz="4" w:space="0" w:color="000000" w:themeColor="text1"/>
-            </w:tcBorders>
-          </w:tcPr>
-          <w:p>
-            <w:pPr>
-              <w:pStyle w:val="NormalinTable"/>
-              <w:jc w:val="center"/>
-            </w:pPr>
-            <w:r>
-              <w:t>{LBASE}</w:t>
-            </w:r>
-          </w:p>
-        </w:tc>
-        //-->
-        <w:tc>
-          <w:tcPr>
-            <w:tcBorders>
-              <w:top w:val="single" w:sz="4" w:space="0" w:color="A6A6A6" w:themeColor="background1" w:themeShade="A6"/>
-              <w:left w:val="single" w:sz="4" w:space="0" w:color="000000" w:themeColor="text1"/>
-              <w:right w:val="single" w:sz="4" w:space="0" w:color="000000" w:themeColor="text1"/>
-            </w:tcBorders>
-          </w:tcPr>
-          <w:p>
-            <w:pPr>
-              <w:pStyle w:val="NormalinTable"/>
-              <w:jc w:val="left"/>
-            </w:pPr>
-            <!--<w:r>
-              <w:t>{xNOTES}</w:t>
-            </w:r>//-->
+        <w:tc>
+          <w:tcPr>
+            <w:tcBorders>
+              <w:top w:val="single" w:sz="4" w:space="0" w:color="A6A6A6" w:themeColor="background1" w:themeShade="A6"/>
+              <w:left w:val="single" w:sz="4" w:space="0" w:color="000000" w:themeColor="text1"/>
+              <w:right w:val="single" w:sz="4" w:space="0" w:color="000000" w:themeColor="text1"/>
+            </w:tcBorders>
+          </w:tcPr>
+          <w:p>
+            <w:pPr>
+              <w:pStyle w:val="NormalinTable"/>
+              <w:jc w:val="left"/>
+            </w:pPr>
             <w:r>
               <w:t/>
             </w:r>
@@ -1091,7 +875,6 @@
               <w:t>-</w:t>
               <w:tab/>
               <w:t>True hemp, raw or retted</w:t>
-               : 80
               <!--{FOOT}//-->
             </w:r>
           </w:p>
@@ -1117,7 +900,7 @@
               <w:rPr>
                 <w:b/>
               </w:rPr>
-              <w:t>5302 90 00</w:t>
+              <w:t>5302 90</w:t>
             </w:r>
           </w:p>
         </w:tc>
@@ -1137,49 +920,24 @@
               </w:tabs>
               <w:jc w:val="left"/>
             </w:pPr>
-            <!--<w:r>
-              <w:t><w:r><w:t>0.0%</w:t></w:r></w:t>
-            </w:r>//-->
             <w:r>
               <w:t>0.0%</w:t>
             </w:r>
           </w:p>
         </w:tc>
-        <!--
-        <w:tc>
-          <w:tcPr>
-            <w:tcBorders>
-              <w:top w:val="single" w:sz="4" w:space="0" w:color="A6A6A6" w:themeColor="background1" w:themeShade="A6"/>
-              <w:right w:val="single" w:sz="4" w:space="0" w:color="000000" w:themeColor="text1"/>
-            </w:tcBorders>
-          </w:tcPr>
-          <w:p>
-            <w:pPr>
-              <w:pStyle w:val="NormalinTable"/>
-              <w:jc w:val="center"/>
-            </w:pPr>
-            <w:r>
-              <w:t>{LBASE}</w:t>
-            </w:r>
-          </w:p>
-        </w:tc>
-        //-->
-        <w:tc>
-          <w:tcPr>
-            <w:tcBorders>
-              <w:top w:val="single" w:sz="4" w:space="0" w:color="A6A6A6" w:themeColor="background1" w:themeShade="A6"/>
-              <w:left w:val="single" w:sz="4" w:space="0" w:color="000000" w:themeColor="text1"/>
-              <w:right w:val="single" w:sz="4" w:space="0" w:color="000000" w:themeColor="text1"/>
-            </w:tcBorders>
-          </w:tcPr>
-          <w:p>
-            <w:pPr>
-              <w:pStyle w:val="NormalinTable"/>
-              <w:jc w:val="left"/>
-            </w:pPr>
-            <!--<w:r>
-              <w:t>{xNOTES}</w:t>
-            </w:r>//-->
+        <w:tc>
+          <w:tcPr>
+            <w:tcBorders>
+              <w:top w:val="single" w:sz="4" w:space="0" w:color="A6A6A6" w:themeColor="background1" w:themeShade="A6"/>
+              <w:left w:val="single" w:sz="4" w:space="0" w:color="000000" w:themeColor="text1"/>
+              <w:right w:val="single" w:sz="4" w:space="0" w:color="000000" w:themeColor="text1"/>
+            </w:tcBorders>
+          </w:tcPr>
+          <w:p>
+            <w:pPr>
+              <w:pStyle w:val="NormalinTable"/>
+              <w:jc w:val="left"/>
+            </w:pPr>
             <w:r>
               <w:t/>
             </w:r>
@@ -1217,7 +975,6 @@
               <w:t>-</w:t>
               <w:tab/>
               <w:t>Other</w:t>
-               : 80
               <!--{FOOT}//-->
             </w:r>
           </w:p>
@@ -1263,52 +1020,24 @@
               </w:tabs>
               <w:jc w:val="left"/>
             </w:pPr>
-            <!--<w:r>
-              <w:t><w:r><w:t></w:t></w:r></w:t>
-            </w:r>//-->
             <w:r>
               <w:t/>
             </w:r>
           </w:p>
         </w:tc>
-        <!--
-        <w:tc>
-          <w:tcPr>
-            <w:tcBorders>
-              <w:top w:val="single" w:sz="4" w:space="0" w:color="A6A6A6" w:themeColor="background1" w:themeShade="A6"/>
-              <w:right w:val="single" w:sz="4" w:space="0" w:color="000000" w:themeColor="text1"/>
-            </w:tcBorders>
-          </w:tcPr>
-          <w:p>
-            <w:pPr>
-              <w:pStyle w:val="NormalinTable"/>
-              <w:jc w:val="center"/>
-            </w:pPr>
-            <w:r>
-              <w:t>{LBASE}</w:t>
-            </w:r>
-          </w:p>
-        </w:tc>
-        //-->
-        <w:tc>
-          <w:tcPr>
-            <w:tcBorders>
-              <w:top w:val="single" w:sz="4" w:space="0" w:color="A6A6A6" w:themeColor="background1" w:themeShade="A6"/>
-              <w:left w:val="single" w:sz="4" w:space="0" w:color="000000" w:themeColor="text1"/>
-              <w:right w:val="single" w:sz="4" w:space="0" w:color="000000" w:themeColor="text1"/>
-            </w:tcBorders>
-          </w:tcPr>
-          <w:p>
-            <w:pPr>
-              <w:pStyle w:val="NormalinTable"/>
-              <w:jc w:val="left"/>
-            </w:pPr>
-            <!--<w:r>
-              <w:t>{xNOTES}</w:t>
-            </w:r>//-->
-            <w:r>
-              <w:t/>
-            </w:r>
+        <w:tc>
+          <w:tcPr>
+            <w:tcBorders>
+              <w:top w:val="single" w:sz="4" w:space="0" w:color="A6A6A6" w:themeColor="background1" w:themeShade="A6"/>
+              <w:left w:val="single" w:sz="4" w:space="0" w:color="000000" w:themeColor="text1"/>
+              <w:right w:val="single" w:sz="4" w:space="0" w:color="000000" w:themeColor="text1"/>
+            </w:tcBorders>
+          </w:tcPr>
+          <w:p>
+            <w:pPr>
+              <w:pStyle w:val="NormalinTable"/>
+              <w:jc w:val="left"/>
+            </w:pPr>
           </w:p>
         </w:tc>
         <w:tc>
@@ -1341,7 +1070,6 @@
                 <w:b/>
               </w:rPr>
               <w:t>Jute and other textile bast fibres (excluding flax, true hemp and ramie), raw or processed but not spun; tow and waste of these fibres (including yarn waste and garnetted stock)</w:t>
-               : 80
               <!--{FOOT}//-->
             </w:r>
           </w:p>
@@ -1367,7 +1095,7 @@
               <w:rPr>
                 <w:b/>
               </w:rPr>
-              <w:t>5303 10 00</w:t>
+              <w:t>5303 10</w:t>
             </w:r>
           </w:p>
         </w:tc>
@@ -1387,49 +1115,24 @@
               </w:tabs>
               <w:jc w:val="left"/>
             </w:pPr>
-            <!--<w:r>
-              <w:t><w:r><w:t>0.0%</w:t></w:r></w:t>
-            </w:r>//-->
             <w:r>
               <w:t>0.0%</w:t>
             </w:r>
           </w:p>
         </w:tc>
-        <!--
-        <w:tc>
-          <w:tcPr>
-            <w:tcBorders>
-              <w:top w:val="single" w:sz="4" w:space="0" w:color="A6A6A6" w:themeColor="background1" w:themeShade="A6"/>
-              <w:right w:val="single" w:sz="4" w:space="0" w:color="000000" w:themeColor="text1"/>
-            </w:tcBorders>
-          </w:tcPr>
-          <w:p>
-            <w:pPr>
-              <w:pStyle w:val="NormalinTable"/>
-              <w:jc w:val="center"/>
-            </w:pPr>
-            <w:r>
-              <w:t>{LBASE}</w:t>
-            </w:r>
-          </w:p>
-        </w:tc>
-        //-->
-        <w:tc>
-          <w:tcPr>
-            <w:tcBorders>
-              <w:top w:val="single" w:sz="4" w:space="0" w:color="A6A6A6" w:themeColor="background1" w:themeShade="A6"/>
-              <w:left w:val="single" w:sz="4" w:space="0" w:color="000000" w:themeColor="text1"/>
-              <w:right w:val="single" w:sz="4" w:space="0" w:color="000000" w:themeColor="text1"/>
-            </w:tcBorders>
-          </w:tcPr>
-          <w:p>
-            <w:pPr>
-              <w:pStyle w:val="NormalinTable"/>
-              <w:jc w:val="left"/>
-            </w:pPr>
-            <!--<w:r>
-              <w:t>{xNOTES}</w:t>
-            </w:r>//-->
+        <w:tc>
+          <w:tcPr>
+            <w:tcBorders>
+              <w:top w:val="single" w:sz="4" w:space="0" w:color="A6A6A6" w:themeColor="background1" w:themeShade="A6"/>
+              <w:left w:val="single" w:sz="4" w:space="0" w:color="000000" w:themeColor="text1"/>
+              <w:right w:val="single" w:sz="4" w:space="0" w:color="000000" w:themeColor="text1"/>
+            </w:tcBorders>
+          </w:tcPr>
+          <w:p>
+            <w:pPr>
+              <w:pStyle w:val="NormalinTable"/>
+              <w:jc w:val="left"/>
+            </w:pPr>
             <w:r>
               <w:t/>
             </w:r>
@@ -1467,7 +1170,6 @@
               <w:t>-</w:t>
               <w:tab/>
               <w:t>Jute and other textile bast fibres, raw or retted</w:t>
-               : 80
               <!--{FOOT}//-->
             </w:r>
           </w:p>
@@ -1493,7 +1195,7 @@
               <w:rPr>
                 <w:b/>
               </w:rPr>
-              <w:t>5303 90 00</w:t>
+              <w:t>5303 90</w:t>
             </w:r>
           </w:p>
         </w:tc>
@@ -1513,49 +1215,24 @@
               </w:tabs>
               <w:jc w:val="left"/>
             </w:pPr>
-            <!--<w:r>
-              <w:t><w:r><w:t>0.0%</w:t></w:r></w:t>
-            </w:r>//-->
             <w:r>
               <w:t>0.0%</w:t>
             </w:r>
           </w:p>
         </w:tc>
-        <!--
-        <w:tc>
-          <w:tcPr>
-            <w:tcBorders>
-              <w:top w:val="single" w:sz="4" w:space="0" w:color="A6A6A6" w:themeColor="background1" w:themeShade="A6"/>
-              <w:right w:val="single" w:sz="4" w:space="0" w:color="000000" w:themeColor="text1"/>
-            </w:tcBorders>
-          </w:tcPr>
-          <w:p>
-            <w:pPr>
-              <w:pStyle w:val="NormalinTable"/>
-              <w:jc w:val="center"/>
-            </w:pPr>
-            <w:r>
-              <w:t>{LBASE}</w:t>
-            </w:r>
-          </w:p>
-        </w:tc>
-        //-->
-        <w:tc>
-          <w:tcPr>
-            <w:tcBorders>
-              <w:top w:val="single" w:sz="4" w:space="0" w:color="A6A6A6" w:themeColor="background1" w:themeShade="A6"/>
-              <w:left w:val="single" w:sz="4" w:space="0" w:color="000000" w:themeColor="text1"/>
-              <w:right w:val="single" w:sz="4" w:space="0" w:color="000000" w:themeColor="text1"/>
-            </w:tcBorders>
-          </w:tcPr>
-          <w:p>
-            <w:pPr>
-              <w:pStyle w:val="NormalinTable"/>
-              <w:jc w:val="left"/>
-            </w:pPr>
-            <!--<w:r>
-              <w:t>{xNOTES}</w:t>
-            </w:r>//-->
+        <w:tc>
+          <w:tcPr>
+            <w:tcBorders>
+              <w:top w:val="single" w:sz="4" w:space="0" w:color="A6A6A6" w:themeColor="background1" w:themeShade="A6"/>
+              <w:left w:val="single" w:sz="4" w:space="0" w:color="000000" w:themeColor="text1"/>
+              <w:right w:val="single" w:sz="4" w:space="0" w:color="000000" w:themeColor="text1"/>
+            </w:tcBorders>
+          </w:tcPr>
+          <w:p>
+            <w:pPr>
+              <w:pStyle w:val="NormalinTable"/>
+              <w:jc w:val="left"/>
+            </w:pPr>
             <w:r>
               <w:t/>
             </w:r>
@@ -1593,7 +1270,6 @@
               <w:t>-</w:t>
               <w:tab/>
               <w:t>Other</w:t>
-               : 80
               <!--{FOOT}//-->
             </w:r>
           </w:p>
@@ -1619,7 +1295,7 @@
               <w:rPr>
                 <w:b/>
               </w:rPr>
-              <w:t>5305 00 00</w:t>
+              <w:t>5305</w:t>
             </w:r>
           </w:p>
         </w:tc>
@@ -1639,49 +1315,24 @@
               </w:tabs>
               <w:jc w:val="left"/>
             </w:pPr>
-            <!--<w:r>
-              <w:t><w:r><w:t>0.0%</w:t></w:r></w:t>
-            </w:r>//-->
             <w:r>
               <w:t>0.0%</w:t>
             </w:r>
           </w:p>
         </w:tc>
-        <!--
-        <w:tc>
-          <w:tcPr>
-            <w:tcBorders>
-              <w:top w:val="single" w:sz="4" w:space="0" w:color="A6A6A6" w:themeColor="background1" w:themeShade="A6"/>
-              <w:right w:val="single" w:sz="4" w:space="0" w:color="000000" w:themeColor="text1"/>
-            </w:tcBorders>
-          </w:tcPr>
-          <w:p>
-            <w:pPr>
-              <w:pStyle w:val="NormalinTable"/>
-              <w:jc w:val="center"/>
-            </w:pPr>
-            <w:r>
-              <w:t>{LBASE}</w:t>
-            </w:r>
-          </w:p>
-        </w:tc>
-        //-->
-        <w:tc>
-          <w:tcPr>
-            <w:tcBorders>
-              <w:top w:val="single" w:sz="4" w:space="0" w:color="A6A6A6" w:themeColor="background1" w:themeShade="A6"/>
-              <w:left w:val="single" w:sz="4" w:space="0" w:color="000000" w:themeColor="text1"/>
-              <w:right w:val="single" w:sz="4" w:space="0" w:color="000000" w:themeColor="text1"/>
-            </w:tcBorders>
-          </w:tcPr>
-          <w:p>
-            <w:pPr>
-              <w:pStyle w:val="NormalinTable"/>
-              <w:jc w:val="left"/>
-            </w:pPr>
-            <!--<w:r>
-              <w:t>{xNOTES}</w:t>
-            </w:r>//-->
+        <w:tc>
+          <w:tcPr>
+            <w:tcBorders>
+              <w:top w:val="single" w:sz="4" w:space="0" w:color="A6A6A6" w:themeColor="background1" w:themeShade="A6"/>
+              <w:left w:val="single" w:sz="4" w:space="0" w:color="000000" w:themeColor="text1"/>
+              <w:right w:val="single" w:sz="4" w:space="0" w:color="000000" w:themeColor="text1"/>
+            </w:tcBorders>
+          </w:tcPr>
+          <w:p>
+            <w:pPr>
+              <w:pStyle w:val="NormalinTable"/>
+              <w:jc w:val="left"/>
+            </w:pPr>
             <w:r>
               <w:t/>
             </w:r>
@@ -1717,7 +1368,6 @@
                 <w:b/>
               </w:rPr>
               <w:t>Coconut, abaca (Manila hemp or Musa textilis Nee), ramie and other vegetable textile fibres, not elsewhere specified or included, raw or processed but not spun; tow, noils and waste of these fibres (including yarn waste and garnetted stock)</w:t>
-               : 80
               <!--{FOOT}//-->
             </w:r>
           </w:p>
@@ -1763,52 +1413,24 @@
               </w:tabs>
               <w:jc w:val="left"/>
             </w:pPr>
-            <!--<w:r>
-              <w:t><w:r><w:t></w:t></w:r></w:t>
-            </w:r>//-->
             <w:r>
               <w:t/>
             </w:r>
           </w:p>
         </w:tc>
-        <!--
-        <w:tc>
-          <w:tcPr>
-            <w:tcBorders>
-              <w:top w:val="single" w:sz="4" w:space="0" w:color="A6A6A6" w:themeColor="background1" w:themeShade="A6"/>
-              <w:right w:val="single" w:sz="4" w:space="0" w:color="000000" w:themeColor="text1"/>
-            </w:tcBorders>
-          </w:tcPr>
-          <w:p>
-            <w:pPr>
-              <w:pStyle w:val="NormalinTable"/>
-              <w:jc w:val="center"/>
-            </w:pPr>
-            <w:r>
-              <w:t>{LBASE}</w:t>
-            </w:r>
-          </w:p>
-        </w:tc>
-        //-->
-        <w:tc>
-          <w:tcPr>
-            <w:tcBorders>
-              <w:top w:val="single" w:sz="4" w:space="0" w:color="A6A6A6" w:themeColor="background1" w:themeShade="A6"/>
-              <w:left w:val="single" w:sz="4" w:space="0" w:color="000000" w:themeColor="text1"/>
-              <w:right w:val="single" w:sz="4" w:space="0" w:color="000000" w:themeColor="text1"/>
-            </w:tcBorders>
-          </w:tcPr>
-          <w:p>
-            <w:pPr>
-              <w:pStyle w:val="NormalinTable"/>
-              <w:jc w:val="left"/>
-            </w:pPr>
-            <!--<w:r>
-              <w:t>{xNOTES}</w:t>
-            </w:r>//-->
-            <w:r>
-              <w:t/>
-            </w:r>
+        <w:tc>
+          <w:tcPr>
+            <w:tcBorders>
+              <w:top w:val="single" w:sz="4" w:space="0" w:color="A6A6A6" w:themeColor="background1" w:themeShade="A6"/>
+              <w:left w:val="single" w:sz="4" w:space="0" w:color="000000" w:themeColor="text1"/>
+              <w:right w:val="single" w:sz="4" w:space="0" w:color="000000" w:themeColor="text1"/>
+            </w:tcBorders>
+          </w:tcPr>
+          <w:p>
+            <w:pPr>
+              <w:pStyle w:val="NormalinTable"/>
+              <w:jc w:val="left"/>
+            </w:pPr>
           </w:p>
         </w:tc>
         <w:tc>
@@ -1841,7 +1463,6 @@
                 <w:b/>
               </w:rPr>
               <w:t>Flax yarn</w:t>
-               : 80
               <!--{FOOT}//-->
             </w:r>
           </w:p>
@@ -1887,49 +1508,24 @@
               </w:tabs>
               <w:jc w:val="left"/>
             </w:pPr>
-            <!--<w:r>
-              <w:t><w:r><w:t></w:t></w:r></w:t>
-            </w:r>//-->
             <w:r>
               <w:t/>
             </w:r>
           </w:p>
         </w:tc>
-        <!--
-        <w:tc>
-          <w:tcPr>
-            <w:tcBorders>
-              <w:top w:val="single" w:sz="4" w:space="0" w:color="A6A6A6" w:themeColor="background1" w:themeShade="A6"/>
-              <w:right w:val="single" w:sz="4" w:space="0" w:color="000000" w:themeColor="text1"/>
-            </w:tcBorders>
-          </w:tcPr>
-          <w:p>
-            <w:pPr>
-              <w:pStyle w:val="NormalinTable"/>
-              <w:jc w:val="center"/>
-            </w:pPr>
-            <w:r>
-              <w:t>{LBASE}</w:t>
-            </w:r>
-          </w:p>
-        </w:tc>
-        //-->
-        <w:tc>
-          <w:tcPr>
-            <w:tcBorders>
-              <w:top w:val="single" w:sz="4" w:space="0" w:color="A6A6A6" w:themeColor="background1" w:themeShade="A6"/>
-              <w:left w:val="single" w:sz="4" w:space="0" w:color="000000" w:themeColor="text1"/>
-              <w:right w:val="single" w:sz="4" w:space="0" w:color="000000" w:themeColor="text1"/>
-            </w:tcBorders>
-          </w:tcPr>
-          <w:p>
-            <w:pPr>
-              <w:pStyle w:val="NormalinTable"/>
-              <w:jc w:val="left"/>
-            </w:pPr>
-            <!--<w:r>
-              <w:t>{xNOTES}</w:t>
-            </w:r>//-->
+        <w:tc>
+          <w:tcPr>
+            <w:tcBorders>
+              <w:top w:val="single" w:sz="4" w:space="0" w:color="A6A6A6" w:themeColor="background1" w:themeShade="A6"/>
+              <w:left w:val="single" w:sz="4" w:space="0" w:color="000000" w:themeColor="text1"/>
+              <w:right w:val="single" w:sz="4" w:space="0" w:color="000000" w:themeColor="text1"/>
+            </w:tcBorders>
+          </w:tcPr>
+          <w:p>
+            <w:pPr>
+              <w:pStyle w:val="NormalinTable"/>
+              <w:jc w:val="left"/>
+            </w:pPr>
             <w:r>
               <w:t/>
             </w:r>
@@ -1967,7 +1563,6 @@
               <w:t>-</w:t>
               <w:tab/>
               <w:t>Single</w:t>
-               : 80
               <!--{FOOT}//-->
             </w:r>
           </w:p>
@@ -2013,52 +1608,24 @@
               </w:tabs>
               <w:jc w:val="left"/>
             </w:pPr>
-            <!--<w:r>
-              <w:t><w:r><w:t></w:t></w:r></w:t>
-            </w:r>//-->
             <w:r>
               <w:t/>
             </w:r>
           </w:p>
         </w:tc>
-        <!--
-        <w:tc>
-          <w:tcPr>
-            <w:tcBorders>
-              <w:top w:val="single" w:sz="4" w:space="0" w:color="A6A6A6" w:themeColor="background1" w:themeShade="A6"/>
-              <w:right w:val="single" w:sz="4" w:space="0" w:color="000000" w:themeColor="text1"/>
-            </w:tcBorders>
-          </w:tcPr>
-          <w:p>
-            <w:pPr>
-              <w:pStyle w:val="NormalinTable"/>
-              <w:jc w:val="center"/>
-            </w:pPr>
-            <w:r>
-              <w:t>{LBASE}</w:t>
-            </w:r>
-          </w:p>
-        </w:tc>
-        //-->
-        <w:tc>
-          <w:tcPr>
-            <w:tcBorders>
-              <w:top w:val="single" w:sz="4" w:space="0" w:color="A6A6A6" w:themeColor="background1" w:themeShade="A6"/>
-              <w:left w:val="single" w:sz="4" w:space="0" w:color="000000" w:themeColor="text1"/>
-              <w:right w:val="single" w:sz="4" w:space="0" w:color="000000" w:themeColor="text1"/>
-            </w:tcBorders>
-          </w:tcPr>
-          <w:p>
-            <w:pPr>
-              <w:pStyle w:val="NormalinTable"/>
-              <w:jc w:val="left"/>
-            </w:pPr>
-            <!--<w:r>
-              <w:t>{xNOTES}</w:t>
-            </w:r>//-->
-            <w:r>
-              <w:t/>
-            </w:r>
+        <w:tc>
+          <w:tcPr>
+            <w:tcBorders>
+              <w:top w:val="single" w:sz="4" w:space="0" w:color="A6A6A6" w:themeColor="background1" w:themeShade="A6"/>
+              <w:left w:val="single" w:sz="4" w:space="0" w:color="000000" w:themeColor="text1"/>
+              <w:right w:val="single" w:sz="4" w:space="0" w:color="000000" w:themeColor="text1"/>
+            </w:tcBorders>
+          </w:tcPr>
+          <w:p>
+            <w:pPr>
+              <w:pStyle w:val="NormalinTable"/>
+              <w:jc w:val="left"/>
+            </w:pPr>
           </w:p>
         </w:tc>
         <w:tc>
@@ -2092,7 +1659,6 @@
               <w:t>-</w:t>
               <w:tab/>
               <w:t>Not put up for retail sale</w:t>
-               : 10
               <!--{FOOT}//-->
             </w:r>
           </w:p>
@@ -2138,49 +1704,24 @@
               </w:tabs>
               <w:jc w:val="left"/>
             </w:pPr>
-            <!--<w:r>
-              <w:t><w:r><w:t>0.0%</w:t></w:r></w:t>
-            </w:r>//-->
             <w:r>
               <w:t>0.0%</w:t>
             </w:r>
           </w:p>
         </w:tc>
-        <!--
-        <w:tc>
-          <w:tcPr>
-            <w:tcBorders>
-              <w:top w:val="single" w:sz="4" w:space="0" w:color="A6A6A6" w:themeColor="background1" w:themeShade="A6"/>
-              <w:right w:val="single" w:sz="4" w:space="0" w:color="000000" w:themeColor="text1"/>
-            </w:tcBorders>
-          </w:tcPr>
-          <w:p>
-            <w:pPr>
-              <w:pStyle w:val="NormalinTable"/>
-              <w:jc w:val="center"/>
-            </w:pPr>
-            <w:r>
-              <w:t>{LBASE}</w:t>
-            </w:r>
-          </w:p>
-        </w:tc>
-        //-->
-        <w:tc>
-          <w:tcPr>
-            <w:tcBorders>
-              <w:top w:val="single" w:sz="4" w:space="0" w:color="A6A6A6" w:themeColor="background1" w:themeShade="A6"/>
-              <w:left w:val="single" w:sz="4" w:space="0" w:color="000000" w:themeColor="text1"/>
-              <w:right w:val="single" w:sz="4" w:space="0" w:color="000000" w:themeColor="text1"/>
-            </w:tcBorders>
-          </w:tcPr>
-          <w:p>
-            <w:pPr>
-              <w:pStyle w:val="NormalinTable"/>
-              <w:jc w:val="left"/>
-            </w:pPr>
-            <!--<w:r>
-              <w:t>{xNOTES}</w:t>
-            </w:r>//-->
+        <w:tc>
+          <w:tcPr>
+            <w:tcBorders>
+              <w:top w:val="single" w:sz="4" w:space="0" w:color="A6A6A6" w:themeColor="background1" w:themeShade="A6"/>
+              <w:left w:val="single" w:sz="4" w:space="0" w:color="000000" w:themeColor="text1"/>
+              <w:right w:val="single" w:sz="4" w:space="0" w:color="000000" w:themeColor="text1"/>
+            </w:tcBorders>
+          </w:tcPr>
+          <w:p>
+            <w:pPr>
+              <w:pStyle w:val="NormalinTable"/>
+              <w:jc w:val="left"/>
+            </w:pPr>
             <w:r>
               <w:t/>
             </w:r>
@@ -2219,7 +1760,6 @@
               <w:t>-</w:t>
               <w:tab/>
               <w:t>Measuring 833.3 decitex or more (not exceeding 12 metric number)</w:t>
-               : 80
               <!--{FOOT}//-->
             </w:r>
           </w:p>
@@ -2265,49 +1805,24 @@
               </w:tabs>
               <w:jc w:val="left"/>
             </w:pPr>
-            <!--<w:r>
-              <w:t><w:r><w:t>0.0%</w:t></w:r></w:t>
-            </w:r>//-->
             <w:r>
               <w:t>0.0%</w:t>
             </w:r>
           </w:p>
         </w:tc>
-        <!--
-        <w:tc>
-          <w:tcPr>
-            <w:tcBorders>
-              <w:top w:val="single" w:sz="4" w:space="0" w:color="A6A6A6" w:themeColor="background1" w:themeShade="A6"/>
-              <w:right w:val="single" w:sz="4" w:space="0" w:color="000000" w:themeColor="text1"/>
-            </w:tcBorders>
-          </w:tcPr>
-          <w:p>
-            <w:pPr>
-              <w:pStyle w:val="NormalinTable"/>
-              <w:jc w:val="center"/>
-            </w:pPr>
-            <w:r>
-              <w:t>{LBASE}</w:t>
-            </w:r>
-          </w:p>
-        </w:tc>
-        //-->
-        <w:tc>
-          <w:tcPr>
-            <w:tcBorders>
-              <w:top w:val="single" w:sz="4" w:space="0" w:color="A6A6A6" w:themeColor="background1" w:themeShade="A6"/>
-              <w:left w:val="single" w:sz="4" w:space="0" w:color="000000" w:themeColor="text1"/>
-              <w:right w:val="single" w:sz="4" w:space="0" w:color="000000" w:themeColor="text1"/>
-            </w:tcBorders>
-          </w:tcPr>
-          <w:p>
-            <w:pPr>
-              <w:pStyle w:val="NormalinTable"/>
-              <w:jc w:val="left"/>
-            </w:pPr>
-            <!--<w:r>
-              <w:t>{xNOTES}</w:t>
-            </w:r>//-->
+        <w:tc>
+          <w:tcPr>
+            <w:tcBorders>
+              <w:top w:val="single" w:sz="4" w:space="0" w:color="A6A6A6" w:themeColor="background1" w:themeShade="A6"/>
+              <w:left w:val="single" w:sz="4" w:space="0" w:color="000000" w:themeColor="text1"/>
+              <w:right w:val="single" w:sz="4" w:space="0" w:color="000000" w:themeColor="text1"/>
+            </w:tcBorders>
+          </w:tcPr>
+          <w:p>
+            <w:pPr>
+              <w:pStyle w:val="NormalinTable"/>
+              <w:jc w:val="left"/>
+            </w:pPr>
             <w:r>
               <w:t/>
             </w:r>
@@ -2346,7 +1861,6 @@
               <w:t>-</w:t>
               <w:tab/>
               <w:t>Measuring less than 833.3 decitex but not less than 277.8 decitex (exceeding 12 metric number but not exceeding 36 metric number)</w:t>
-               : 80
               <!--{FOOT}//-->
             </w:r>
           </w:p>
@@ -2392,49 +1906,24 @@
               </w:tabs>
               <w:jc w:val="left"/>
             </w:pPr>
-            <!--<w:r>
-              <w:t><w:r><w:t>0.0%</w:t></w:r></w:t>
-            </w:r>//-->
             <w:r>
               <w:t>0.0%</w:t>
             </w:r>
           </w:p>
         </w:tc>
-        <!--
-        <w:tc>
-          <w:tcPr>
-            <w:tcBorders>
-              <w:top w:val="single" w:sz="4" w:space="0" w:color="A6A6A6" w:themeColor="background1" w:themeShade="A6"/>
-              <w:right w:val="single" w:sz="4" w:space="0" w:color="000000" w:themeColor="text1"/>
-            </w:tcBorders>
-          </w:tcPr>
-          <w:p>
-            <w:pPr>
-              <w:pStyle w:val="NormalinTable"/>
-              <w:jc w:val="center"/>
-            </w:pPr>
-            <w:r>
-              <w:t>{LBASE}</w:t>
-            </w:r>
-          </w:p>
-        </w:tc>
-        //-->
-        <w:tc>
-          <w:tcPr>
-            <w:tcBorders>
-              <w:top w:val="single" w:sz="4" w:space="0" w:color="A6A6A6" w:themeColor="background1" w:themeShade="A6"/>
-              <w:left w:val="single" w:sz="4" w:space="0" w:color="000000" w:themeColor="text1"/>
-              <w:right w:val="single" w:sz="4" w:space="0" w:color="000000" w:themeColor="text1"/>
-            </w:tcBorders>
-          </w:tcPr>
-          <w:p>
-            <w:pPr>
-              <w:pStyle w:val="NormalinTable"/>
-              <w:jc w:val="left"/>
-            </w:pPr>
-            <!--<w:r>
-              <w:t>{xNOTES}</w:t>
-            </w:r>//-->
+        <w:tc>
+          <w:tcPr>
+            <w:tcBorders>
+              <w:top w:val="single" w:sz="4" w:space="0" w:color="A6A6A6" w:themeColor="background1" w:themeShade="A6"/>
+              <w:left w:val="single" w:sz="4" w:space="0" w:color="000000" w:themeColor="text1"/>
+              <w:right w:val="single" w:sz="4" w:space="0" w:color="000000" w:themeColor="text1"/>
+            </w:tcBorders>
+          </w:tcPr>
+          <w:p>
+            <w:pPr>
+              <w:pStyle w:val="NormalinTable"/>
+              <w:jc w:val="left"/>
+            </w:pPr>
             <w:r>
               <w:t/>
             </w:r>
@@ -2473,7 +1962,6 @@
               <w:t>-</w:t>
               <w:tab/>
               <w:t>Measuring less than 277.8 decitex (exceeding 36 metric number)</w:t>
-               : 80
               <!--{FOOT}//-->
             </w:r>
           </w:p>
@@ -2519,49 +2007,24 @@
               </w:tabs>
               <w:jc w:val="left"/>
             </w:pPr>
-            <!--<w:r>
-              <w:t><w:r><w:t>0.0%</w:t></w:r></w:t>
-            </w:r>//-->
             <w:r>
               <w:t>0.0%</w:t>
             </w:r>
           </w:p>
         </w:tc>
-        <!--
-        <w:tc>
-          <w:tcPr>
-            <w:tcBorders>
-              <w:top w:val="single" w:sz="4" w:space="0" w:color="A6A6A6" w:themeColor="background1" w:themeShade="A6"/>
-              <w:right w:val="single" w:sz="4" w:space="0" w:color="000000" w:themeColor="text1"/>
-            </w:tcBorders>
-          </w:tcPr>
-          <w:p>
-            <w:pPr>
-              <w:pStyle w:val="NormalinTable"/>
-              <w:jc w:val="center"/>
-            </w:pPr>
-            <w:r>
-              <w:t>{LBASE}</w:t>
-            </w:r>
-          </w:p>
-        </w:tc>
-        //-->
-        <w:tc>
-          <w:tcPr>
-            <w:tcBorders>
-              <w:top w:val="single" w:sz="4" w:space="0" w:color="A6A6A6" w:themeColor="background1" w:themeShade="A6"/>
-              <w:left w:val="single" w:sz="4" w:space="0" w:color="000000" w:themeColor="text1"/>
-              <w:right w:val="single" w:sz="4" w:space="0" w:color="000000" w:themeColor="text1"/>
-            </w:tcBorders>
-          </w:tcPr>
-          <w:p>
-            <w:pPr>
-              <w:pStyle w:val="NormalinTable"/>
-              <w:jc w:val="left"/>
-            </w:pPr>
-            <!--<w:r>
-              <w:t>{xNOTES}</w:t>
-            </w:r>//-->
+        <w:tc>
+          <w:tcPr>
+            <w:tcBorders>
+              <w:top w:val="single" w:sz="4" w:space="0" w:color="A6A6A6" w:themeColor="background1" w:themeShade="A6"/>
+              <w:left w:val="single" w:sz="4" w:space="0" w:color="000000" w:themeColor="text1"/>
+              <w:right w:val="single" w:sz="4" w:space="0" w:color="000000" w:themeColor="text1"/>
+            </w:tcBorders>
+          </w:tcPr>
+          <w:p>
+            <w:pPr>
+              <w:pStyle w:val="NormalinTable"/>
+              <w:jc w:val="left"/>
+            </w:pPr>
             <w:r>
               <w:t/>
             </w:r>
@@ -2598,7 +2061,6 @@
               <w:t>-</w:t>
               <w:tab/>
               <w:t>Put up for retail sale</w:t>
-               : 80
               <!--{FOOT}//-->
             </w:r>
           </w:p>
@@ -2644,52 +2106,24 @@
               </w:tabs>
               <w:jc w:val="left"/>
             </w:pPr>
-            <!--<w:r>
-              <w:t><w:r><w:t></w:t></w:r></w:t>
-            </w:r>//-->
             <w:r>
               <w:t/>
             </w:r>
           </w:p>
         </w:tc>
-        <!--
-        <w:tc>
-          <w:tcPr>
-            <w:tcBorders>
-              <w:top w:val="single" w:sz="4" w:space="0" w:color="A6A6A6" w:themeColor="background1" w:themeShade="A6"/>
-              <w:right w:val="single" w:sz="4" w:space="0" w:color="000000" w:themeColor="text1"/>
-            </w:tcBorders>
-          </w:tcPr>
-          <w:p>
-            <w:pPr>
-              <w:pStyle w:val="NormalinTable"/>
-              <w:jc w:val="center"/>
-            </w:pPr>
-            <w:r>
-              <w:t>{LBASE}</w:t>
-            </w:r>
-          </w:p>
-        </w:tc>
-        //-->
-        <w:tc>
-          <w:tcPr>
-            <w:tcBorders>
-              <w:top w:val="single" w:sz="4" w:space="0" w:color="A6A6A6" w:themeColor="background1" w:themeShade="A6"/>
-              <w:left w:val="single" w:sz="4" w:space="0" w:color="000000" w:themeColor="text1"/>
-              <w:right w:val="single" w:sz="4" w:space="0" w:color="000000" w:themeColor="text1"/>
-            </w:tcBorders>
-          </w:tcPr>
-          <w:p>
-            <w:pPr>
-              <w:pStyle w:val="NormalinTable"/>
-              <w:jc w:val="left"/>
-            </w:pPr>
-            <!--<w:r>
-              <w:t>{xNOTES}</w:t>
-            </w:r>//-->
-            <w:r>
-              <w:t/>
-            </w:r>
+        <w:tc>
+          <w:tcPr>
+            <w:tcBorders>
+              <w:top w:val="single" w:sz="4" w:space="0" w:color="A6A6A6" w:themeColor="background1" w:themeShade="A6"/>
+              <w:left w:val="single" w:sz="4" w:space="0" w:color="000000" w:themeColor="text1"/>
+              <w:right w:val="single" w:sz="4" w:space="0" w:color="000000" w:themeColor="text1"/>
+            </w:tcBorders>
+          </w:tcPr>
+          <w:p>
+            <w:pPr>
+              <w:pStyle w:val="NormalinTable"/>
+              <w:jc w:val="left"/>
+            </w:pPr>
           </w:p>
         </w:tc>
         <w:tc>
@@ -2724,7 +2158,6 @@
               <w:t>-</w:t>
               <w:tab/>
               <w:t>Multiple (folded) or cabled</w:t>
-               : 80
               <!--{FOOT}//-->
             </w:r>
           </w:p>
@@ -2770,49 +2203,24 @@
               </w:tabs>
               <w:jc w:val="left"/>
             </w:pPr>
-            <!--<w:r>
-              <w:t><w:r><w:t>0.0%</w:t></w:r></w:t>
-            </w:r>//-->
             <w:r>
               <w:t>0.0%</w:t>
             </w:r>
           </w:p>
         </w:tc>
-        <!--
-        <w:tc>
-          <w:tcPr>
-            <w:tcBorders>
-              <w:top w:val="single" w:sz="4" w:space="0" w:color="A6A6A6" w:themeColor="background1" w:themeShade="A6"/>
-              <w:right w:val="single" w:sz="4" w:space="0" w:color="000000" w:themeColor="text1"/>
-            </w:tcBorders>
-          </w:tcPr>
-          <w:p>
-            <w:pPr>
-              <w:pStyle w:val="NormalinTable"/>
-              <w:jc w:val="center"/>
-            </w:pPr>
-            <w:r>
-              <w:t>{LBASE}</w:t>
-            </w:r>
-          </w:p>
-        </w:tc>
-        //-->
-        <w:tc>
-          <w:tcPr>
-            <w:tcBorders>
-              <w:top w:val="single" w:sz="4" w:space="0" w:color="A6A6A6" w:themeColor="background1" w:themeShade="A6"/>
-              <w:left w:val="single" w:sz="4" w:space="0" w:color="000000" w:themeColor="text1"/>
-              <w:right w:val="single" w:sz="4" w:space="0" w:color="000000" w:themeColor="text1"/>
-            </w:tcBorders>
-          </w:tcPr>
-          <w:p>
-            <w:pPr>
-              <w:pStyle w:val="NormalinTable"/>
-              <w:jc w:val="left"/>
-            </w:pPr>
-            <!--<w:r>
-              <w:t>{xNOTES}</w:t>
-            </w:r>//-->
+        <w:tc>
+          <w:tcPr>
+            <w:tcBorders>
+              <w:top w:val="single" w:sz="4" w:space="0" w:color="A6A6A6" w:themeColor="background1" w:themeShade="A6"/>
+              <w:left w:val="single" w:sz="4" w:space="0" w:color="000000" w:themeColor="text1"/>
+              <w:right w:val="single" w:sz="4" w:space="0" w:color="000000" w:themeColor="text1"/>
+            </w:tcBorders>
+          </w:tcPr>
+          <w:p>
+            <w:pPr>
+              <w:pStyle w:val="NormalinTable"/>
+              <w:jc w:val="left"/>
+            </w:pPr>
             <w:r>
               <w:t/>
             </w:r>
@@ -2849,7 +2257,6 @@
               <w:t>-</w:t>
               <w:tab/>
               <w:t>Not put up for retail sale</w:t>
-               : 80
               <!--{FOOT}//-->
             </w:r>
           </w:p>
@@ -2895,49 +2302,24 @@
               </w:tabs>
               <w:jc w:val="left"/>
             </w:pPr>
-            <!--<w:r>
-              <w:t><w:r><w:t>0.0%</w:t></w:r></w:t>
-            </w:r>//-->
             <w:r>
               <w:t>0.0%</w:t>
             </w:r>
           </w:p>
         </w:tc>
-        <!--
-        <w:tc>
-          <w:tcPr>
-            <w:tcBorders>
-              <w:top w:val="single" w:sz="4" w:space="0" w:color="A6A6A6" w:themeColor="background1" w:themeShade="A6"/>
-              <w:right w:val="single" w:sz="4" w:space="0" w:color="000000" w:themeColor="text1"/>
-            </w:tcBorders>
-          </w:tcPr>
-          <w:p>
-            <w:pPr>
-              <w:pStyle w:val="NormalinTable"/>
-              <w:jc w:val="center"/>
-            </w:pPr>
-            <w:r>
-              <w:t>{LBASE}</w:t>
-            </w:r>
-          </w:p>
-        </w:tc>
-        //-->
-        <w:tc>
-          <w:tcPr>
-            <w:tcBorders>
-              <w:top w:val="single" w:sz="4" w:space="0" w:color="A6A6A6" w:themeColor="background1" w:themeShade="A6"/>
-              <w:left w:val="single" w:sz="4" w:space="0" w:color="000000" w:themeColor="text1"/>
-              <w:right w:val="single" w:sz="4" w:space="0" w:color="000000" w:themeColor="text1"/>
-            </w:tcBorders>
-          </w:tcPr>
-          <w:p>
-            <w:pPr>
-              <w:pStyle w:val="NormalinTable"/>
-              <w:jc w:val="left"/>
-            </w:pPr>
-            <!--<w:r>
-              <w:t>{xNOTES}</w:t>
-            </w:r>//-->
+        <w:tc>
+          <w:tcPr>
+            <w:tcBorders>
+              <w:top w:val="single" w:sz="4" w:space="0" w:color="A6A6A6" w:themeColor="background1" w:themeShade="A6"/>
+              <w:left w:val="single" w:sz="4" w:space="0" w:color="000000" w:themeColor="text1"/>
+              <w:right w:val="single" w:sz="4" w:space="0" w:color="000000" w:themeColor="text1"/>
+            </w:tcBorders>
+          </w:tcPr>
+          <w:p>
+            <w:pPr>
+              <w:pStyle w:val="NormalinTable"/>
+              <w:jc w:val="left"/>
+            </w:pPr>
             <w:r>
               <w:t/>
             </w:r>
@@ -2974,7 +2356,6 @@
               <w:t>-</w:t>
               <w:tab/>
               <w:t>Put up for retail sale</w:t>
-               : 80
               <!--{FOOT}//-->
             </w:r>
           </w:p>
@@ -3020,52 +2401,24 @@
               </w:tabs>
               <w:jc w:val="left"/>
             </w:pPr>
-            <!--<w:r>
-              <w:t><w:r><w:t></w:t></w:r></w:t>
-            </w:r>//-->
             <w:r>
               <w:t/>
             </w:r>
           </w:p>
         </w:tc>
-        <!--
-        <w:tc>
-          <w:tcPr>
-            <w:tcBorders>
-              <w:top w:val="single" w:sz="4" w:space="0" w:color="A6A6A6" w:themeColor="background1" w:themeShade="A6"/>
-              <w:right w:val="single" w:sz="4" w:space="0" w:color="000000" w:themeColor="text1"/>
-            </w:tcBorders>
-          </w:tcPr>
-          <w:p>
-            <w:pPr>
-              <w:pStyle w:val="NormalinTable"/>
-              <w:jc w:val="center"/>
-            </w:pPr>
-            <w:r>
-              <w:t>{LBASE}</w:t>
-            </w:r>
-          </w:p>
-        </w:tc>
-        //-->
-        <w:tc>
-          <w:tcPr>
-            <w:tcBorders>
-              <w:top w:val="single" w:sz="4" w:space="0" w:color="A6A6A6" w:themeColor="background1" w:themeShade="A6"/>
-              <w:left w:val="single" w:sz="4" w:space="0" w:color="000000" w:themeColor="text1"/>
-              <w:right w:val="single" w:sz="4" w:space="0" w:color="000000" w:themeColor="text1"/>
-            </w:tcBorders>
-          </w:tcPr>
-          <w:p>
-            <w:pPr>
-              <w:pStyle w:val="NormalinTable"/>
-              <w:jc w:val="left"/>
-            </w:pPr>
-            <!--<w:r>
-              <w:t>{xNOTES}</w:t>
-            </w:r>//-->
-            <w:r>
-              <w:t/>
-            </w:r>
+        <w:tc>
+          <w:tcPr>
+            <w:tcBorders>
+              <w:top w:val="single" w:sz="4" w:space="0" w:color="A6A6A6" w:themeColor="background1" w:themeShade="A6"/>
+              <w:left w:val="single" w:sz="4" w:space="0" w:color="000000" w:themeColor="text1"/>
+              <w:right w:val="single" w:sz="4" w:space="0" w:color="000000" w:themeColor="text1"/>
+            </w:tcBorders>
+          </w:tcPr>
+          <w:p>
+            <w:pPr>
+              <w:pStyle w:val="NormalinTable"/>
+              <w:jc w:val="left"/>
+            </w:pPr>
           </w:p>
         </w:tc>
         <w:tc>
@@ -3098,7 +2451,6 @@
                 <w:b/>
               </w:rPr>
               <w:t>Yarn of jute or of other textile bast fibres of heading 5303</w:t>
-               : 80
               <!--{FOOT}//-->
             </w:r>
           </w:p>
@@ -3124,7 +2476,7 @@
               <w:rPr>
                 <w:b/>
               </w:rPr>
-              <w:t>5307 10 00</w:t>
+              <w:t>5307 10</w:t>
             </w:r>
           </w:p>
         </w:tc>
@@ -3144,49 +2496,24 @@
               </w:tabs>
               <w:jc w:val="left"/>
             </w:pPr>
-            <!--<w:r>
-              <w:t><w:r><w:t>0.0%</w:t></w:r></w:t>
-            </w:r>//-->
             <w:r>
               <w:t>0.0%</w:t>
             </w:r>
           </w:p>
         </w:tc>
-        <!--
-        <w:tc>
-          <w:tcPr>
-            <w:tcBorders>
-              <w:top w:val="single" w:sz="4" w:space="0" w:color="A6A6A6" w:themeColor="background1" w:themeShade="A6"/>
-              <w:right w:val="single" w:sz="4" w:space="0" w:color="000000" w:themeColor="text1"/>
-            </w:tcBorders>
-          </w:tcPr>
-          <w:p>
-            <w:pPr>
-              <w:pStyle w:val="NormalinTable"/>
-              <w:jc w:val="center"/>
-            </w:pPr>
-            <w:r>
-              <w:t>{LBASE}</w:t>
-            </w:r>
-          </w:p>
-        </w:tc>
-        //-->
-        <w:tc>
-          <w:tcPr>
-            <w:tcBorders>
-              <w:top w:val="single" w:sz="4" w:space="0" w:color="A6A6A6" w:themeColor="background1" w:themeShade="A6"/>
-              <w:left w:val="single" w:sz="4" w:space="0" w:color="000000" w:themeColor="text1"/>
-              <w:right w:val="single" w:sz="4" w:space="0" w:color="000000" w:themeColor="text1"/>
-            </w:tcBorders>
-          </w:tcPr>
-          <w:p>
-            <w:pPr>
-              <w:pStyle w:val="NormalinTable"/>
-              <w:jc w:val="left"/>
-            </w:pPr>
-            <!--<w:r>
-              <w:t>{xNOTES}</w:t>
-            </w:r>//-->
+        <w:tc>
+          <w:tcPr>
+            <w:tcBorders>
+              <w:top w:val="single" w:sz="4" w:space="0" w:color="A6A6A6" w:themeColor="background1" w:themeShade="A6"/>
+              <w:left w:val="single" w:sz="4" w:space="0" w:color="000000" w:themeColor="text1"/>
+              <w:right w:val="single" w:sz="4" w:space="0" w:color="000000" w:themeColor="text1"/>
+            </w:tcBorders>
+          </w:tcPr>
+          <w:p>
+            <w:pPr>
+              <w:pStyle w:val="NormalinTable"/>
+              <w:jc w:val="left"/>
+            </w:pPr>
             <w:r>
               <w:t/>
             </w:r>
@@ -3224,7 +2551,6 @@
               <w:t>-</w:t>
               <w:tab/>
               <w:t>Single</w:t>
-               : 80
               <!--{FOOT}//-->
             </w:r>
           </w:p>
@@ -3250,7 +2576,7 @@
               <w:rPr>
                 <w:b/>
               </w:rPr>
-              <w:t>5307 20 00</w:t>
+              <w:t>5307 20</w:t>
             </w:r>
           </w:p>
         </w:tc>
@@ -3270,49 +2596,24 @@
               </w:tabs>
               <w:jc w:val="left"/>
             </w:pPr>
-            <!--<w:r>
-              <w:t><w:r><w:t>0.0%</w:t></w:r></w:t>
-            </w:r>//-->
             <w:r>
               <w:t>0.0%</w:t>
             </w:r>
           </w:p>
         </w:tc>
-        <!--
-        <w:tc>
-          <w:tcPr>
-            <w:tcBorders>
-              <w:top w:val="single" w:sz="4" w:space="0" w:color="A6A6A6" w:themeColor="background1" w:themeShade="A6"/>
-              <w:right w:val="single" w:sz="4" w:space="0" w:color="000000" w:themeColor="text1"/>
-            </w:tcBorders>
-          </w:tcPr>
-          <w:p>
-            <w:pPr>
-              <w:pStyle w:val="NormalinTable"/>
-              <w:jc w:val="center"/>
-            </w:pPr>
-            <w:r>
-              <w:t>{LBASE}</w:t>
-            </w:r>
-          </w:p>
-        </w:tc>
-        //-->
-        <w:tc>
-          <w:tcPr>
-            <w:tcBorders>
-              <w:top w:val="single" w:sz="4" w:space="0" w:color="A6A6A6" w:themeColor="background1" w:themeShade="A6"/>
-              <w:left w:val="single" w:sz="4" w:space="0" w:color="000000" w:themeColor="text1"/>
-              <w:right w:val="single" w:sz="4" w:space="0" w:color="000000" w:themeColor="text1"/>
-            </w:tcBorders>
-          </w:tcPr>
-          <w:p>
-            <w:pPr>
-              <w:pStyle w:val="NormalinTable"/>
-              <w:jc w:val="left"/>
-            </w:pPr>
-            <!--<w:r>
-              <w:t>{xNOTES}</w:t>
-            </w:r>//-->
+        <w:tc>
+          <w:tcPr>
+            <w:tcBorders>
+              <w:top w:val="single" w:sz="4" w:space="0" w:color="A6A6A6" w:themeColor="background1" w:themeShade="A6"/>
+              <w:left w:val="single" w:sz="4" w:space="0" w:color="000000" w:themeColor="text1"/>
+              <w:right w:val="single" w:sz="4" w:space="0" w:color="000000" w:themeColor="text1"/>
+            </w:tcBorders>
+          </w:tcPr>
+          <w:p>
+            <w:pPr>
+              <w:pStyle w:val="NormalinTable"/>
+              <w:jc w:val="left"/>
+            </w:pPr>
             <w:r>
               <w:t/>
             </w:r>
@@ -3350,7 +2651,6 @@
               <w:t>-</w:t>
               <w:tab/>
               <w:t>Multiple (folded) or cabled</w:t>
-               : 80
               <!--{FOOT}//-->
             </w:r>
           </w:p>
@@ -3396,49 +2696,24 @@
               </w:tabs>
               <w:jc w:val="left"/>
             </w:pPr>
-            <!--<w:r>
-              <w:t><w:r><w:t></w:t></w:r></w:t>
-            </w:r>//-->
             <w:r>
               <w:t/>
             </w:r>
           </w:p>
         </w:tc>
-        <!--
-        <w:tc>
-          <w:tcPr>
-            <w:tcBorders>
-              <w:top w:val="single" w:sz="4" w:space="0" w:color="A6A6A6" w:themeColor="background1" w:themeShade="A6"/>
-              <w:right w:val="single" w:sz="4" w:space="0" w:color="000000" w:themeColor="text1"/>
-            </w:tcBorders>
-          </w:tcPr>
-          <w:p>
-            <w:pPr>
-              <w:pStyle w:val="NormalinTable"/>
-              <w:jc w:val="center"/>
-            </w:pPr>
-            <w:r>
-              <w:t>{LBASE}</w:t>
-            </w:r>
-          </w:p>
-        </w:tc>
-        //-->
-        <w:tc>
-          <w:tcPr>
-            <w:tcBorders>
-              <w:top w:val="single" w:sz="4" w:space="0" w:color="A6A6A6" w:themeColor="background1" w:themeShade="A6"/>
-              <w:left w:val="single" w:sz="4" w:space="0" w:color="000000" w:themeColor="text1"/>
-              <w:right w:val="single" w:sz="4" w:space="0" w:color="000000" w:themeColor="text1"/>
-            </w:tcBorders>
-          </w:tcPr>
-          <w:p>
-            <w:pPr>
-              <w:pStyle w:val="NormalinTable"/>
-              <w:jc w:val="left"/>
-            </w:pPr>
-            <!--<w:r>
-              <w:t>{xNOTES}</w:t>
-            </w:r>//-->
+        <w:tc>
+          <w:tcPr>
+            <w:tcBorders>
+              <w:top w:val="single" w:sz="4" w:space="0" w:color="A6A6A6" w:themeColor="background1" w:themeShade="A6"/>
+              <w:left w:val="single" w:sz="4" w:space="0" w:color="000000" w:themeColor="text1"/>
+              <w:right w:val="single" w:sz="4" w:space="0" w:color="000000" w:themeColor="text1"/>
+            </w:tcBorders>
+          </w:tcPr>
+          <w:p>
+            <w:pPr>
+              <w:pStyle w:val="NormalinTable"/>
+              <w:jc w:val="left"/>
+            </w:pPr>
             <w:r>
               <w:t/>
             </w:r>
@@ -3474,7 +2749,6 @@
                 <w:b/>
               </w:rPr>
               <w:t>Yarn of other vegetable textile fibres; paper yarn</w:t>
-               : 80
               <!--{FOOT}//-->
             </w:r>
           </w:p>
@@ -3500,7 +2774,7 @@
               <w:rPr>
                 <w:b/>
               </w:rPr>
-              <w:t>5308 10 00</w:t>
+              <w:t>5308 10</w:t>
             </w:r>
           </w:p>
         </w:tc>
@@ -3520,49 +2794,24 @@
               </w:tabs>
               <w:jc w:val="left"/>
             </w:pPr>
-            <!--<w:r>
-              <w:t><w:r><w:t>0.0%</w:t></w:r></w:t>
-            </w:r>//-->
             <w:r>
               <w:t>0.0%</w:t>
             </w:r>
           </w:p>
         </w:tc>
-        <!--
-        <w:tc>
-          <w:tcPr>
-            <w:tcBorders>
-              <w:top w:val="single" w:sz="4" w:space="0" w:color="A6A6A6" w:themeColor="background1" w:themeShade="A6"/>
-              <w:right w:val="single" w:sz="4" w:space="0" w:color="000000" w:themeColor="text1"/>
-            </w:tcBorders>
-          </w:tcPr>
-          <w:p>
-            <w:pPr>
-              <w:pStyle w:val="NormalinTable"/>
-              <w:jc w:val="center"/>
-            </w:pPr>
-            <w:r>
-              <w:t>{LBASE}</w:t>
-            </w:r>
-          </w:p>
-        </w:tc>
-        //-->
-        <w:tc>
-          <w:tcPr>
-            <w:tcBorders>
-              <w:top w:val="single" w:sz="4" w:space="0" w:color="A6A6A6" w:themeColor="background1" w:themeShade="A6"/>
-              <w:left w:val="single" w:sz="4" w:space="0" w:color="000000" w:themeColor="text1"/>
-              <w:right w:val="single" w:sz="4" w:space="0" w:color="000000" w:themeColor="text1"/>
-            </w:tcBorders>
-          </w:tcPr>
-          <w:p>
-            <w:pPr>
-              <w:pStyle w:val="NormalinTable"/>
-              <w:jc w:val="left"/>
-            </w:pPr>
-            <!--<w:r>
-              <w:t>{xNOTES}</w:t>
-            </w:r>//-->
+        <w:tc>
+          <w:tcPr>
+            <w:tcBorders>
+              <w:top w:val="single" w:sz="4" w:space="0" w:color="A6A6A6" w:themeColor="background1" w:themeShade="A6"/>
+              <w:left w:val="single" w:sz="4" w:space="0" w:color="000000" w:themeColor="text1"/>
+              <w:right w:val="single" w:sz="4" w:space="0" w:color="000000" w:themeColor="text1"/>
+            </w:tcBorders>
+          </w:tcPr>
+          <w:p>
+            <w:pPr>
+              <w:pStyle w:val="NormalinTable"/>
+              <w:jc w:val="left"/>
+            </w:pPr>
             <w:r>
               <w:t/>
             </w:r>
@@ -3600,7 +2849,6 @@
               <w:t>-</w:t>
               <w:tab/>
               <w:t>Coir yarn</w:t>
-               : 80
               <!--{FOOT}//-->
             </w:r>
           </w:p>
@@ -3646,52 +2894,24 @@
               </w:tabs>
               <w:jc w:val="left"/>
             </w:pPr>
-            <!--<w:r>
-              <w:t><w:r><w:t></w:t></w:r></w:t>
-            </w:r>//-->
             <w:r>
               <w:t/>
             </w:r>
           </w:p>
         </w:tc>
-        <!--
-        <w:tc>
-          <w:tcPr>
-            <w:tcBorders>
-              <w:top w:val="single" w:sz="4" w:space="0" w:color="A6A6A6" w:themeColor="background1" w:themeShade="A6"/>
-              <w:right w:val="single" w:sz="4" w:space="0" w:color="000000" w:themeColor="text1"/>
-            </w:tcBorders>
-          </w:tcPr>
-          <w:p>
-            <w:pPr>
-              <w:pStyle w:val="NormalinTable"/>
-              <w:jc w:val="center"/>
-            </w:pPr>
-            <w:r>
-              <w:t>{LBASE}</w:t>
-            </w:r>
-          </w:p>
-        </w:tc>
-        //-->
-        <w:tc>
-          <w:tcPr>
-            <w:tcBorders>
-              <w:top w:val="single" w:sz="4" w:space="0" w:color="A6A6A6" w:themeColor="background1" w:themeShade="A6"/>
-              <w:left w:val="single" w:sz="4" w:space="0" w:color="000000" w:themeColor="text1"/>
-              <w:right w:val="single" w:sz="4" w:space="0" w:color="000000" w:themeColor="text1"/>
-            </w:tcBorders>
-          </w:tcPr>
-          <w:p>
-            <w:pPr>
-              <w:pStyle w:val="NormalinTable"/>
-              <w:jc w:val="left"/>
-            </w:pPr>
-            <!--<w:r>
-              <w:t>{xNOTES}</w:t>
-            </w:r>//-->
-            <w:r>
-              <w:t/>
-            </w:r>
+        <w:tc>
+          <w:tcPr>
+            <w:tcBorders>
+              <w:top w:val="single" w:sz="4" w:space="0" w:color="A6A6A6" w:themeColor="background1" w:themeShade="A6"/>
+              <w:left w:val="single" w:sz="4" w:space="0" w:color="000000" w:themeColor="text1"/>
+              <w:right w:val="single" w:sz="4" w:space="0" w:color="000000" w:themeColor="text1"/>
+            </w:tcBorders>
+          </w:tcPr>
+          <w:p>
+            <w:pPr>
+              <w:pStyle w:val="NormalinTable"/>
+              <w:jc w:val="left"/>
+            </w:pPr>
           </w:p>
         </w:tc>
         <w:tc>
@@ -3726,7 +2946,6 @@
               <w:t>-</w:t>
               <w:tab/>
               <w:t>True hemp yarn</w:t>
-               : 80
               <!--{FOOT}//-->
             </w:r>
           </w:p>
@@ -3772,49 +2991,24 @@
               </w:tabs>
               <w:jc w:val="left"/>
             </w:pPr>
-            <!--<w:r>
-              <w:t><w:r><w:t>0.0%</w:t></w:r></w:t>
-            </w:r>//-->
             <w:r>
               <w:t>0.0%</w:t>
             </w:r>
           </w:p>
         </w:tc>
-        <!--
-        <w:tc>
-          <w:tcPr>
-            <w:tcBorders>
-              <w:top w:val="single" w:sz="4" w:space="0" w:color="A6A6A6" w:themeColor="background1" w:themeShade="A6"/>
-              <w:right w:val="single" w:sz="4" w:space="0" w:color="000000" w:themeColor="text1"/>
-            </w:tcBorders>
-          </w:tcPr>
-          <w:p>
-            <w:pPr>
-              <w:pStyle w:val="NormalinTable"/>
-              <w:jc w:val="center"/>
-            </w:pPr>
-            <w:r>
-              <w:t>{LBASE}</w:t>
-            </w:r>
-          </w:p>
-        </w:tc>
-        //-->
-        <w:tc>
-          <w:tcPr>
-            <w:tcBorders>
-              <w:top w:val="single" w:sz="4" w:space="0" w:color="A6A6A6" w:themeColor="background1" w:themeShade="A6"/>
-              <w:left w:val="single" w:sz="4" w:space="0" w:color="000000" w:themeColor="text1"/>
-              <w:right w:val="single" w:sz="4" w:space="0" w:color="000000" w:themeColor="text1"/>
-            </w:tcBorders>
-          </w:tcPr>
-          <w:p>
-            <w:pPr>
-              <w:pStyle w:val="NormalinTable"/>
-              <w:jc w:val="left"/>
-            </w:pPr>
-            <!--<w:r>
-              <w:t>{xNOTES}</w:t>
-            </w:r>//-->
+        <w:tc>
+          <w:tcPr>
+            <w:tcBorders>
+              <w:top w:val="single" w:sz="4" w:space="0" w:color="A6A6A6" w:themeColor="background1" w:themeShade="A6"/>
+              <w:left w:val="single" w:sz="4" w:space="0" w:color="000000" w:themeColor="text1"/>
+              <w:right w:val="single" w:sz="4" w:space="0" w:color="000000" w:themeColor="text1"/>
+            </w:tcBorders>
+          </w:tcPr>
+          <w:p>
+            <w:pPr>
+              <w:pStyle w:val="NormalinTable"/>
+              <w:jc w:val="left"/>
+            </w:pPr>
             <w:r>
               <w:t/>
             </w:r>
@@ -3851,7 +3045,6 @@
               <w:t>-</w:t>
               <w:tab/>
               <w:t>Not put up for retail sale</w:t>
-               : 80
               <!--{FOOT}//-->
             </w:r>
           </w:p>
@@ -3897,49 +3090,24 @@
               </w:tabs>
               <w:jc w:val="left"/>
             </w:pPr>
-            <!--<w:r>
-              <w:t><w:r><w:t>0.0%</w:t></w:r></w:t>
-            </w:r>//-->
             <w:r>
               <w:t>0.0%</w:t>
             </w:r>
           </w:p>
         </w:tc>
-        <!--
-        <w:tc>
-          <w:tcPr>
-            <w:tcBorders>
-              <w:top w:val="single" w:sz="4" w:space="0" w:color="A6A6A6" w:themeColor="background1" w:themeShade="A6"/>
-              <w:right w:val="single" w:sz="4" w:space="0" w:color="000000" w:themeColor="text1"/>
-            </w:tcBorders>
-          </w:tcPr>
-          <w:p>
-            <w:pPr>
-              <w:pStyle w:val="NormalinTable"/>
-              <w:jc w:val="center"/>
-            </w:pPr>
-            <w:r>
-              <w:t>{LBASE}</w:t>
-            </w:r>
-          </w:p>
-        </w:tc>
-        //-->
-        <w:tc>
-          <w:tcPr>
-            <w:tcBorders>
-              <w:top w:val="single" w:sz="4" w:space="0" w:color="A6A6A6" w:themeColor="background1" w:themeShade="A6"/>
-              <w:left w:val="single" w:sz="4" w:space="0" w:color="000000" w:themeColor="text1"/>
-              <w:right w:val="single" w:sz="4" w:space="0" w:color="000000" w:themeColor="text1"/>
-            </w:tcBorders>
-          </w:tcPr>
-          <w:p>
-            <w:pPr>
-              <w:pStyle w:val="NormalinTable"/>
-              <w:jc w:val="left"/>
-            </w:pPr>
-            <!--<w:r>
-              <w:t>{xNOTES}</w:t>
-            </w:r>//-->
+        <w:tc>
+          <w:tcPr>
+            <w:tcBorders>
+              <w:top w:val="single" w:sz="4" w:space="0" w:color="A6A6A6" w:themeColor="background1" w:themeShade="A6"/>
+              <w:left w:val="single" w:sz="4" w:space="0" w:color="000000" w:themeColor="text1"/>
+              <w:right w:val="single" w:sz="4" w:space="0" w:color="000000" w:themeColor="text1"/>
+            </w:tcBorders>
+          </w:tcPr>
+          <w:p>
+            <w:pPr>
+              <w:pStyle w:val="NormalinTable"/>
+              <w:jc w:val="left"/>
+            </w:pPr>
             <w:r>
               <w:t/>
             </w:r>
@@ -3976,7 +3144,6 @@
               <w:t>-</w:t>
               <w:tab/>
               <w:t>Put up for retail sale</w:t>
-               : 80
               <!--{FOOT}//-->
             </w:r>
           </w:p>
@@ -4022,52 +3189,24 @@
               </w:tabs>
               <w:jc w:val="left"/>
             </w:pPr>
-            <!--<w:r>
-              <w:t><w:r><w:t></w:t></w:r></w:t>
-            </w:r>//-->
             <w:r>
               <w:t/>
             </w:r>
           </w:p>
         </w:tc>
-        <!--
-        <w:tc>
-          <w:tcPr>
-            <w:tcBorders>
-              <w:top w:val="single" w:sz="4" w:space="0" w:color="A6A6A6" w:themeColor="background1" w:themeShade="A6"/>
-              <w:right w:val="single" w:sz="4" w:space="0" w:color="000000" w:themeColor="text1"/>
-            </w:tcBorders>
-          </w:tcPr>
-          <w:p>
-            <w:pPr>
-              <w:pStyle w:val="NormalinTable"/>
-              <w:jc w:val="center"/>
-            </w:pPr>
-            <w:r>
-              <w:t>{LBASE}</w:t>
-            </w:r>
-          </w:p>
-        </w:tc>
-        //-->
-        <w:tc>
-          <w:tcPr>
-            <w:tcBorders>
-              <w:top w:val="single" w:sz="4" w:space="0" w:color="A6A6A6" w:themeColor="background1" w:themeShade="A6"/>
-              <w:left w:val="single" w:sz="4" w:space="0" w:color="000000" w:themeColor="text1"/>
-              <w:right w:val="single" w:sz="4" w:space="0" w:color="000000" w:themeColor="text1"/>
-            </w:tcBorders>
-          </w:tcPr>
-          <w:p>
-            <w:pPr>
-              <w:pStyle w:val="NormalinTable"/>
-              <w:jc w:val="left"/>
-            </w:pPr>
-            <!--<w:r>
-              <w:t>{xNOTES}</w:t>
-            </w:r>//-->
-            <w:r>
-              <w:t/>
-            </w:r>
+        <w:tc>
+          <w:tcPr>
+            <w:tcBorders>
+              <w:top w:val="single" w:sz="4" w:space="0" w:color="A6A6A6" w:themeColor="background1" w:themeShade="A6"/>
+              <w:left w:val="single" w:sz="4" w:space="0" w:color="000000" w:themeColor="text1"/>
+              <w:right w:val="single" w:sz="4" w:space="0" w:color="000000" w:themeColor="text1"/>
+            </w:tcBorders>
+          </w:tcPr>
+          <w:p>
+            <w:pPr>
+              <w:pStyle w:val="NormalinTable"/>
+              <w:jc w:val="left"/>
+            </w:pPr>
           </w:p>
         </w:tc>
         <w:tc>
@@ -4102,7 +3241,6 @@
               <w:t>-</w:t>
               <w:tab/>
               <w:t>Other</w:t>
-               : 80
               <!--{FOOT}//-->
             </w:r>
           </w:p>
@@ -4148,52 +3286,24 @@
               </w:tabs>
               <w:jc w:val="left"/>
             </w:pPr>
-            <!--<w:r>
-              <w:t><w:r><w:t></w:t></w:r></w:t>
-            </w:r>//-->
             <w:r>
               <w:t/>
             </w:r>
           </w:p>
         </w:tc>
-        <!--
-        <w:tc>
-          <w:tcPr>
-            <w:tcBorders>
-              <w:top w:val="single" w:sz="4" w:space="0" w:color="A6A6A6" w:themeColor="background1" w:themeShade="A6"/>
-              <w:right w:val="single" w:sz="4" w:space="0" w:color="000000" w:themeColor="text1"/>
-            </w:tcBorders>
-          </w:tcPr>
-          <w:p>
-            <w:pPr>
-              <w:pStyle w:val="NormalinTable"/>
-              <w:jc w:val="center"/>
-            </w:pPr>
-            <w:r>
-              <w:t>{LBASE}</w:t>
-            </w:r>
-          </w:p>
-        </w:tc>
-        //-->
-        <w:tc>
-          <w:tcPr>
-            <w:tcBorders>
-              <w:top w:val="single" w:sz="4" w:space="0" w:color="A6A6A6" w:themeColor="background1" w:themeShade="A6"/>
-              <w:left w:val="single" w:sz="4" w:space="0" w:color="000000" w:themeColor="text1"/>
-              <w:right w:val="single" w:sz="4" w:space="0" w:color="000000" w:themeColor="text1"/>
-            </w:tcBorders>
-          </w:tcPr>
-          <w:p>
-            <w:pPr>
-              <w:pStyle w:val="NormalinTable"/>
-              <w:jc w:val="left"/>
-            </w:pPr>
-            <!--<w:r>
-              <w:t>{xNOTES}</w:t>
-            </w:r>//-->
-            <w:r>
-              <w:t/>
-            </w:r>
+        <w:tc>
+          <w:tcPr>
+            <w:tcBorders>
+              <w:top w:val="single" w:sz="4" w:space="0" w:color="A6A6A6" w:themeColor="background1" w:themeShade="A6"/>
+              <w:left w:val="single" w:sz="4" w:space="0" w:color="000000" w:themeColor="text1"/>
+              <w:right w:val="single" w:sz="4" w:space="0" w:color="000000" w:themeColor="text1"/>
+            </w:tcBorders>
+          </w:tcPr>
+          <w:p>
+            <w:pPr>
+              <w:pStyle w:val="NormalinTable"/>
+              <w:jc w:val="left"/>
+            </w:pPr>
           </w:p>
         </w:tc>
         <w:tc>
@@ -4227,7 +3337,6 @@
               <w:t>-</w:t>
               <w:tab/>
               <w:t>Ramie yarn</w:t>
-               : 10
               <!--{FOOT}//-->
             </w:r>
           </w:p>
@@ -4273,49 +3382,24 @@
               </w:tabs>
               <w:jc w:val="left"/>
             </w:pPr>
-            <!--<w:r>
-              <w:t><w:r><w:t>0.0%</w:t></w:r></w:t>
-            </w:r>//-->
             <w:r>
               <w:t>0.0%</w:t>
             </w:r>
           </w:p>
         </w:tc>
-        <!--
-        <w:tc>
-          <w:tcPr>
-            <w:tcBorders>
-              <w:top w:val="single" w:sz="4" w:space="0" w:color="A6A6A6" w:themeColor="background1" w:themeShade="A6"/>
-              <w:right w:val="single" w:sz="4" w:space="0" w:color="000000" w:themeColor="text1"/>
-            </w:tcBorders>
-          </w:tcPr>
-          <w:p>
-            <w:pPr>
-              <w:pStyle w:val="NormalinTable"/>
-              <w:jc w:val="center"/>
-            </w:pPr>
-            <w:r>
-              <w:t>{LBASE}</w:t>
-            </w:r>
-          </w:p>
-        </w:tc>
-        //-->
-        <w:tc>
-          <w:tcPr>
-            <w:tcBorders>
-              <w:top w:val="single" w:sz="4" w:space="0" w:color="A6A6A6" w:themeColor="background1" w:themeShade="A6"/>
-              <w:left w:val="single" w:sz="4" w:space="0" w:color="000000" w:themeColor="text1"/>
-              <w:right w:val="single" w:sz="4" w:space="0" w:color="000000" w:themeColor="text1"/>
-            </w:tcBorders>
-          </w:tcPr>
-          <w:p>
-            <w:pPr>
-              <w:pStyle w:val="NormalinTable"/>
-              <w:jc w:val="left"/>
-            </w:pPr>
-            <!--<w:r>
-              <w:t>{xNOTES}</w:t>
-            </w:r>//-->
+        <w:tc>
+          <w:tcPr>
+            <w:tcBorders>
+              <w:top w:val="single" w:sz="4" w:space="0" w:color="A6A6A6" w:themeColor="background1" w:themeShade="A6"/>
+              <w:left w:val="single" w:sz="4" w:space="0" w:color="000000" w:themeColor="text1"/>
+              <w:right w:val="single" w:sz="4" w:space="0" w:color="000000" w:themeColor="text1"/>
+            </w:tcBorders>
+          </w:tcPr>
+          <w:p>
+            <w:pPr>
+              <w:pStyle w:val="NormalinTable"/>
+              <w:jc w:val="left"/>
+            </w:pPr>
             <w:r>
               <w:t/>
             </w:r>
@@ -4354,7 +3438,6 @@
               <w:t>-</w:t>
               <w:tab/>
               <w:t>Measuring 277.8 decitex or more (not exceeding 36 metric number)</w:t>
-               : 80
               <!--{FOOT}//-->
             </w:r>
           </w:p>
@@ -4400,49 +3483,24 @@
               </w:tabs>
               <w:jc w:val="left"/>
             </w:pPr>
-            <!--<w:r>
-              <w:t><w:r><w:t>0.0%</w:t></w:r></w:t>
-            </w:r>//-->
             <w:r>
               <w:t>0.0%</w:t>
             </w:r>
           </w:p>
         </w:tc>
-        <!--
-        <w:tc>
-          <w:tcPr>
-            <w:tcBorders>
-              <w:top w:val="single" w:sz="4" w:space="0" w:color="A6A6A6" w:themeColor="background1" w:themeShade="A6"/>
-              <w:right w:val="single" w:sz="4" w:space="0" w:color="000000" w:themeColor="text1"/>
-            </w:tcBorders>
-          </w:tcPr>
-          <w:p>
-            <w:pPr>
-              <w:pStyle w:val="NormalinTable"/>
-              <w:jc w:val="center"/>
-            </w:pPr>
-            <w:r>
-              <w:t>{LBASE}</w:t>
-            </w:r>
-          </w:p>
-        </w:tc>
-        //-->
-        <w:tc>
-          <w:tcPr>
-            <w:tcBorders>
-              <w:top w:val="single" w:sz="4" w:space="0" w:color="A6A6A6" w:themeColor="background1" w:themeShade="A6"/>
-              <w:left w:val="single" w:sz="4" w:space="0" w:color="000000" w:themeColor="text1"/>
-              <w:right w:val="single" w:sz="4" w:space="0" w:color="000000" w:themeColor="text1"/>
-            </w:tcBorders>
-          </w:tcPr>
-          <w:p>
-            <w:pPr>
-              <w:pStyle w:val="NormalinTable"/>
-              <w:jc w:val="left"/>
-            </w:pPr>
-            <!--<w:r>
-              <w:t>{xNOTES}</w:t>
-            </w:r>//-->
+        <w:tc>
+          <w:tcPr>
+            <w:tcBorders>
+              <w:top w:val="single" w:sz="4" w:space="0" w:color="A6A6A6" w:themeColor="background1" w:themeShade="A6"/>
+              <w:left w:val="single" w:sz="4" w:space="0" w:color="000000" w:themeColor="text1"/>
+              <w:right w:val="single" w:sz="4" w:space="0" w:color="000000" w:themeColor="text1"/>
+            </w:tcBorders>
+          </w:tcPr>
+          <w:p>
+            <w:pPr>
+              <w:pStyle w:val="NormalinTable"/>
+              <w:jc w:val="left"/>
+            </w:pPr>
             <w:r>
               <w:t/>
             </w:r>
@@ -4481,7 +3539,6 @@
               <w:t>-</w:t>
               <w:tab/>
               <w:t>Measuring less than 277.8 decitex (exceeding 36 metric number)</w:t>
-               : 80
               <!--{FOOT}//-->
             </w:r>
           </w:p>
@@ -4527,49 +3584,24 @@
               </w:tabs>
               <w:jc w:val="left"/>
             </w:pPr>
-            <!--<w:r>
-              <w:t><w:r><w:t>0.0%</w:t></w:r></w:t>
-            </w:r>//-->
             <w:r>
               <w:t>0.0%</w:t>
             </w:r>
           </w:p>
         </w:tc>
-        <!--
-        <w:tc>
-          <w:tcPr>
-            <w:tcBorders>
-              <w:top w:val="single" w:sz="4" w:space="0" w:color="A6A6A6" w:themeColor="background1" w:themeShade="A6"/>
-              <w:right w:val="single" w:sz="4" w:space="0" w:color="000000" w:themeColor="text1"/>
-            </w:tcBorders>
-          </w:tcPr>
-          <w:p>
-            <w:pPr>
-              <w:pStyle w:val="NormalinTable"/>
-              <w:jc w:val="center"/>
-            </w:pPr>
-            <w:r>
-              <w:t>{LBASE}</w:t>
-            </w:r>
-          </w:p>
-        </w:tc>
-        //-->
-        <w:tc>
-          <w:tcPr>
-            <w:tcBorders>
-              <w:top w:val="single" w:sz="4" w:space="0" w:color="A6A6A6" w:themeColor="background1" w:themeShade="A6"/>
-              <w:left w:val="single" w:sz="4" w:space="0" w:color="000000" w:themeColor="text1"/>
-              <w:right w:val="single" w:sz="4" w:space="0" w:color="000000" w:themeColor="text1"/>
-            </w:tcBorders>
-          </w:tcPr>
-          <w:p>
-            <w:pPr>
-              <w:pStyle w:val="NormalinTable"/>
-              <w:jc w:val="left"/>
-            </w:pPr>
-            <!--<w:r>
-              <w:t>{xNOTES}</w:t>
-            </w:r>//-->
+        <w:tc>
+          <w:tcPr>
+            <w:tcBorders>
+              <w:top w:val="single" w:sz="4" w:space="0" w:color="A6A6A6" w:themeColor="background1" w:themeShade="A6"/>
+              <w:left w:val="single" w:sz="4" w:space="0" w:color="000000" w:themeColor="text1"/>
+              <w:right w:val="single" w:sz="4" w:space="0" w:color="000000" w:themeColor="text1"/>
+            </w:tcBorders>
+          </w:tcPr>
+          <w:p>
+            <w:pPr>
+              <w:pStyle w:val="NormalinTable"/>
+              <w:jc w:val="left"/>
+            </w:pPr>
             <w:r>
               <w:t/>
             </w:r>
@@ -4606,7 +3638,6 @@
               <w:t>-</w:t>
               <w:tab/>
               <w:t>Paper yarn</w:t>
-               : 80
               <!--{FOOT}//-->
             </w:r>
           </w:p>
@@ -4652,49 +3683,24 @@
               </w:tabs>
               <w:jc w:val="left"/>
             </w:pPr>
-            <!--<w:r>
-              <w:t><w:r><w:t>0.0%</w:t></w:r></w:t>
-            </w:r>//-->
             <w:r>
               <w:t>0.0%</w:t>
             </w:r>
           </w:p>
         </w:tc>
-        <!--
-        <w:tc>
-          <w:tcPr>
-            <w:tcBorders>
-              <w:top w:val="single" w:sz="4" w:space="0" w:color="A6A6A6" w:themeColor="background1" w:themeShade="A6"/>
-              <w:right w:val="single" w:sz="4" w:space="0" w:color="000000" w:themeColor="text1"/>
-            </w:tcBorders>
-          </w:tcPr>
-          <w:p>
-            <w:pPr>
-              <w:pStyle w:val="NormalinTable"/>
-              <w:jc w:val="center"/>
-            </w:pPr>
-            <w:r>
-              <w:t>{LBASE}</w:t>
-            </w:r>
-          </w:p>
-        </w:tc>
-        //-->
-        <w:tc>
-          <w:tcPr>
-            <w:tcBorders>
-              <w:top w:val="single" w:sz="4" w:space="0" w:color="A6A6A6" w:themeColor="background1" w:themeShade="A6"/>
-              <w:left w:val="single" w:sz="4" w:space="0" w:color="000000" w:themeColor="text1"/>
-              <w:right w:val="single" w:sz="4" w:space="0" w:color="000000" w:themeColor="text1"/>
-            </w:tcBorders>
-          </w:tcPr>
-          <w:p>
-            <w:pPr>
-              <w:pStyle w:val="NormalinTable"/>
-              <w:jc w:val="left"/>
-            </w:pPr>
-            <!--<w:r>
-              <w:t>{xNOTES}</w:t>
-            </w:r>//-->
+        <w:tc>
+          <w:tcPr>
+            <w:tcBorders>
+              <w:top w:val="single" w:sz="4" w:space="0" w:color="A6A6A6" w:themeColor="background1" w:themeShade="A6"/>
+              <w:left w:val="single" w:sz="4" w:space="0" w:color="000000" w:themeColor="text1"/>
+              <w:right w:val="single" w:sz="4" w:space="0" w:color="000000" w:themeColor="text1"/>
+            </w:tcBorders>
+          </w:tcPr>
+          <w:p>
+            <w:pPr>
+              <w:pStyle w:val="NormalinTable"/>
+              <w:jc w:val="left"/>
+            </w:pPr>
             <w:r>
               <w:t/>
             </w:r>
@@ -4731,7 +3737,6 @@
               <w:t>-</w:t>
               <w:tab/>
               <w:t>Other</w:t>
-               : 80
               <!--{FOOT}//-->
             </w:r>
           </w:p>
@@ -4777,49 +3782,24 @@
               </w:tabs>
               <w:jc w:val="left"/>
             </w:pPr>
-            <!--<w:r>
-              <w:t><w:r><w:t></w:t></w:r></w:t>
-            </w:r>//-->
             <w:r>
               <w:t/>
             </w:r>
           </w:p>
         </w:tc>
-        <!--
-        <w:tc>
-          <w:tcPr>
-            <w:tcBorders>
-              <w:top w:val="single" w:sz="4" w:space="0" w:color="A6A6A6" w:themeColor="background1" w:themeShade="A6"/>
-              <w:right w:val="single" w:sz="4" w:space="0" w:color="000000" w:themeColor="text1"/>
-            </w:tcBorders>
-          </w:tcPr>
-          <w:p>
-            <w:pPr>
-              <w:pStyle w:val="NormalinTable"/>
-              <w:jc w:val="center"/>
-            </w:pPr>
-            <w:r>
-              <w:t>{LBASE}</w:t>
-            </w:r>
-          </w:p>
-        </w:tc>
-        //-->
-        <w:tc>
-          <w:tcPr>
-            <w:tcBorders>
-              <w:top w:val="single" w:sz="4" w:space="0" w:color="A6A6A6" w:themeColor="background1" w:themeShade="A6"/>
-              <w:left w:val="single" w:sz="4" w:space="0" w:color="000000" w:themeColor="text1"/>
-              <w:right w:val="single" w:sz="4" w:space="0" w:color="000000" w:themeColor="text1"/>
-            </w:tcBorders>
-          </w:tcPr>
-          <w:p>
-            <w:pPr>
-              <w:pStyle w:val="NormalinTable"/>
-              <w:jc w:val="left"/>
-            </w:pPr>
-            <!--<w:r>
-              <w:t>{xNOTES}</w:t>
-            </w:r>//-->
+        <w:tc>
+          <w:tcPr>
+            <w:tcBorders>
+              <w:top w:val="single" w:sz="4" w:space="0" w:color="A6A6A6" w:themeColor="background1" w:themeShade="A6"/>
+              <w:left w:val="single" w:sz="4" w:space="0" w:color="000000" w:themeColor="text1"/>
+              <w:right w:val="single" w:sz="4" w:space="0" w:color="000000" w:themeColor="text1"/>
+            </w:tcBorders>
+          </w:tcPr>
+          <w:p>
+            <w:pPr>
+              <w:pStyle w:val="NormalinTable"/>
+              <w:jc w:val="left"/>
+            </w:pPr>
             <w:r>
               <w:t/>
             </w:r>
@@ -4855,7 +3835,6 @@
                 <w:b/>
               </w:rPr>
               <w:t>Woven fabrics of flax</w:t>
-               : 80
               <!--{FOOT}//-->
             </w:r>
           </w:p>
@@ -4901,52 +3880,24 @@
               </w:tabs>
               <w:jc w:val="left"/>
             </w:pPr>
-            <!--<w:r>
-              <w:t><w:r><w:t></w:t></w:r></w:t>
-            </w:r>//-->
             <w:r>
               <w:t/>
             </w:r>
           </w:p>
         </w:tc>
-        <!--
-        <w:tc>
-          <w:tcPr>
-            <w:tcBorders>
-              <w:top w:val="single" w:sz="4" w:space="0" w:color="A6A6A6" w:themeColor="background1" w:themeShade="A6"/>
-              <w:right w:val="single" w:sz="4" w:space="0" w:color="000000" w:themeColor="text1"/>
-            </w:tcBorders>
-          </w:tcPr>
-          <w:p>
-            <w:pPr>
-              <w:pStyle w:val="NormalinTable"/>
-              <w:jc w:val="center"/>
-            </w:pPr>
-            <w:r>
-              <w:t>{LBASE}</w:t>
-            </w:r>
-          </w:p>
-        </w:tc>
-        //-->
-        <w:tc>
-          <w:tcPr>
-            <w:tcBorders>
-              <w:top w:val="single" w:sz="4" w:space="0" w:color="A6A6A6" w:themeColor="background1" w:themeShade="A6"/>
-              <w:left w:val="single" w:sz="4" w:space="0" w:color="000000" w:themeColor="text1"/>
-              <w:right w:val="single" w:sz="4" w:space="0" w:color="000000" w:themeColor="text1"/>
-            </w:tcBorders>
-          </w:tcPr>
-          <w:p>
-            <w:pPr>
-              <w:pStyle w:val="NormalinTable"/>
-              <w:jc w:val="left"/>
-            </w:pPr>
-            <!--<w:r>
-              <w:t>{xNOTES}</w:t>
-            </w:r>//-->
-            <w:r>
-              <w:t/>
-            </w:r>
+        <w:tc>
+          <w:tcPr>
+            <w:tcBorders>
+              <w:top w:val="single" w:sz="4" w:space="0" w:color="A6A6A6" w:themeColor="background1" w:themeShade="A6"/>
+              <w:left w:val="single" w:sz="4" w:space="0" w:color="000000" w:themeColor="text1"/>
+              <w:right w:val="single" w:sz="4" w:space="0" w:color="000000" w:themeColor="text1"/>
+            </w:tcBorders>
+          </w:tcPr>
+          <w:p>
+            <w:pPr>
+              <w:pStyle w:val="NormalinTable"/>
+              <w:jc w:val="left"/>
+            </w:pPr>
           </w:p>
         </w:tc>
         <w:tc>
@@ -4981,7 +3932,6 @@
               <w:t>-</w:t>
               <w:tab/>
               <w:t>Containing 85% or more by weight of flax</w:t>
-               : 10
               <!--{FOOT}//-->
             </w:r>
           </w:p>
@@ -5027,52 +3977,24 @@
               </w:tabs>
               <w:jc w:val="left"/>
             </w:pPr>
-            <!--<w:r>
-              <w:t><w:r><w:t>0.0%</w:t></w:r></w:t>
-            </w:r>//-->
-            <w:r>
-              <w:t>0.0%</w:t>
-            </w:r>
-          </w:p>
-        </w:tc>
-        <!--
-        <w:tc>
-          <w:tcPr>
-            <w:tcBorders>
-              <w:top w:val="single" w:sz="4" w:space="0" w:color="A6A6A6" w:themeColor="background1" w:themeShade="A6"/>
-              <w:right w:val="single" w:sz="4" w:space="0" w:color="000000" w:themeColor="text1"/>
-            </w:tcBorders>
-          </w:tcPr>
-          <w:p>
-            <w:pPr>
-              <w:pStyle w:val="NormalinTable"/>
-              <w:jc w:val="center"/>
-            </w:pPr>
-            <w:r>
-              <w:t>{LBASE}</w:t>
-            </w:r>
-          </w:p>
-        </w:tc>
-        //-->
-        <w:tc>
-          <w:tcPr>
-            <w:tcBorders>
-              <w:top w:val="single" w:sz="4" w:space="0" w:color="A6A6A6" w:themeColor="background1" w:themeShade="A6"/>
-              <w:left w:val="single" w:sz="4" w:space="0" w:color="000000" w:themeColor="text1"/>
-              <w:right w:val="single" w:sz="4" w:space="0" w:color="000000" w:themeColor="text1"/>
-            </w:tcBorders>
-          </w:tcPr>
-          <w:p>
-            <w:pPr>
-              <w:pStyle w:val="NormalinTable"/>
-              <w:jc w:val="left"/>
-            </w:pPr>
-            <!--<w:r>
-              <w:t>{xNOTES}</w:t>
-            </w:r>//-->
             <w:r>
               <w:t/>
             </w:r>
+          </w:p>
+        </w:tc>
+        <w:tc>
+          <w:tcPr>
+            <w:tcBorders>
+              <w:top w:val="single" w:sz="4" w:space="0" w:color="A6A6A6" w:themeColor="background1" w:themeShade="A6"/>
+              <w:left w:val="single" w:sz="4" w:space="0" w:color="000000" w:themeColor="text1"/>
+              <w:right w:val="single" w:sz="4" w:space="0" w:color="000000" w:themeColor="text1"/>
+            </w:tcBorders>
+          </w:tcPr>
+          <w:p>
+            <w:pPr>
+              <w:pStyle w:val="NormalinTable"/>
+              <w:jc w:val="left"/>
+            </w:pPr>
           </w:p>
         </w:tc>
         <w:tc>
@@ -5106,7 +4028,6 @@
               <w:t>-</w:t>
               <w:tab/>
               <w:t>Unbleached or bleached</w:t>
-               : 80
               <!--{FOOT}//-->
             </w:r>
           </w:p>
@@ -5152,49 +4073,24 @@
               </w:tabs>
               <w:jc w:val="left"/>
             </w:pPr>
-            <!--<w:r>
-              <w:t><w:r><w:t>0.0%</w:t></w:r></w:t>
-            </w:r>//-->
             <w:r>
               <w:t>0.0%</w:t>
             </w:r>
           </w:p>
         </w:tc>
-        <!--
-        <w:tc>
-          <w:tcPr>
-            <w:tcBorders>
-              <w:top w:val="single" w:sz="4" w:space="0" w:color="A6A6A6" w:themeColor="background1" w:themeShade="A6"/>
-              <w:right w:val="single" w:sz="4" w:space="0" w:color="000000" w:themeColor="text1"/>
-            </w:tcBorders>
-          </w:tcPr>
-          <w:p>
-            <w:pPr>
-              <w:pStyle w:val="NormalinTable"/>
-              <w:jc w:val="center"/>
-            </w:pPr>
-            <w:r>
-              <w:t>{LBASE}</w:t>
-            </w:r>
-          </w:p>
-        </w:tc>
-        //-->
-        <w:tc>
-          <w:tcPr>
-            <w:tcBorders>
-              <w:top w:val="single" w:sz="4" w:space="0" w:color="A6A6A6" w:themeColor="background1" w:themeShade="A6"/>
-              <w:left w:val="single" w:sz="4" w:space="0" w:color="000000" w:themeColor="text1"/>
-              <w:right w:val="single" w:sz="4" w:space="0" w:color="000000" w:themeColor="text1"/>
-            </w:tcBorders>
-          </w:tcPr>
-          <w:p>
-            <w:pPr>
-              <w:pStyle w:val="NormalinTable"/>
-              <w:jc w:val="left"/>
-            </w:pPr>
-            <!--<w:r>
-              <w:t>{xNOTES}</w:t>
-            </w:r>//-->
+        <w:tc>
+          <w:tcPr>
+            <w:tcBorders>
+              <w:top w:val="single" w:sz="4" w:space="0" w:color="A6A6A6" w:themeColor="background1" w:themeShade="A6"/>
+              <w:left w:val="single" w:sz="4" w:space="0" w:color="000000" w:themeColor="text1"/>
+              <w:right w:val="single" w:sz="4" w:space="0" w:color="000000" w:themeColor="text1"/>
+            </w:tcBorders>
+          </w:tcPr>
+          <w:p>
+            <w:pPr>
+              <w:pStyle w:val="NormalinTable"/>
+              <w:jc w:val="left"/>
+            </w:pPr>
             <w:r>
               <w:t/>
             </w:r>
@@ -5233,7 +4129,6 @@
               <w:t>-</w:t>
               <w:tab/>
               <w:t>Unbleached</w:t>
-               : 80
               <!--{FOOT}//-->
             </w:r>
           </w:p>
@@ -5279,49 +4174,24 @@
               </w:tabs>
               <w:jc w:val="left"/>
             </w:pPr>
-            <!--<w:r>
-              <w:t><w:r><w:t>0.0%</w:t></w:r></w:t>
-            </w:r>//-->
             <w:r>
               <w:t>0.0%</w:t>
             </w:r>
           </w:p>
         </w:tc>
-        <!--
-        <w:tc>
-          <w:tcPr>
-            <w:tcBorders>
-              <w:top w:val="single" w:sz="4" w:space="0" w:color="A6A6A6" w:themeColor="background1" w:themeShade="A6"/>
-              <w:right w:val="single" w:sz="4" w:space="0" w:color="000000" w:themeColor="text1"/>
-            </w:tcBorders>
-          </w:tcPr>
-          <w:p>
-            <w:pPr>
-              <w:pStyle w:val="NormalinTable"/>
-              <w:jc w:val="center"/>
-            </w:pPr>
-            <w:r>
-              <w:t>{LBASE}</w:t>
-            </w:r>
-          </w:p>
-        </w:tc>
-        //-->
-        <w:tc>
-          <w:tcPr>
-            <w:tcBorders>
-              <w:top w:val="single" w:sz="4" w:space="0" w:color="A6A6A6" w:themeColor="background1" w:themeShade="A6"/>
-              <w:left w:val="single" w:sz="4" w:space="0" w:color="000000" w:themeColor="text1"/>
-              <w:right w:val="single" w:sz="4" w:space="0" w:color="000000" w:themeColor="text1"/>
-            </w:tcBorders>
-          </w:tcPr>
-          <w:p>
-            <w:pPr>
-              <w:pStyle w:val="NormalinTable"/>
-              <w:jc w:val="left"/>
-            </w:pPr>
-            <!--<w:r>
-              <w:t>{xNOTES}</w:t>
-            </w:r>//-->
+        <w:tc>
+          <w:tcPr>
+            <w:tcBorders>
+              <w:top w:val="single" w:sz="4" w:space="0" w:color="A6A6A6" w:themeColor="background1" w:themeShade="A6"/>
+              <w:left w:val="single" w:sz="4" w:space="0" w:color="000000" w:themeColor="text1"/>
+              <w:right w:val="single" w:sz="4" w:space="0" w:color="000000" w:themeColor="text1"/>
+            </w:tcBorders>
+          </w:tcPr>
+          <w:p>
+            <w:pPr>
+              <w:pStyle w:val="NormalinTable"/>
+              <w:jc w:val="left"/>
+            </w:pPr>
             <w:r>
               <w:t/>
             </w:r>
@@ -5360,7 +4230,6 @@
               <w:t>-</w:t>
               <w:tab/>
               <w:t>Bleached</w:t>
-               : 80
               <!--{FOOT}//-->
             </w:r>
           </w:p>
@@ -5386,7 +4255,7 @@
               <w:rPr>
                 <w:b/>
               </w:rPr>
-              <w:t>5309 19 00</w:t>
+              <w:t>5309 19</w:t>
             </w:r>
           </w:p>
         </w:tc>
@@ -5406,49 +4275,24 @@
               </w:tabs>
               <w:jc w:val="left"/>
             </w:pPr>
-            <!--<w:r>
-              <w:t><w:r><w:t>0.0%</w:t></w:r></w:t>
-            </w:r>//-->
             <w:r>
               <w:t>0.0%</w:t>
             </w:r>
           </w:p>
         </w:tc>
-        <!--
-        <w:tc>
-          <w:tcPr>
-            <w:tcBorders>
-              <w:top w:val="single" w:sz="4" w:space="0" w:color="A6A6A6" w:themeColor="background1" w:themeShade="A6"/>
-              <w:right w:val="single" w:sz="4" w:space="0" w:color="000000" w:themeColor="text1"/>
-            </w:tcBorders>
-          </w:tcPr>
-          <w:p>
-            <w:pPr>
-              <w:pStyle w:val="NormalinTable"/>
-              <w:jc w:val="center"/>
-            </w:pPr>
-            <w:r>
-              <w:t>{LBASE}</w:t>
-            </w:r>
-          </w:p>
-        </w:tc>
-        //-->
-        <w:tc>
-          <w:tcPr>
-            <w:tcBorders>
-              <w:top w:val="single" w:sz="4" w:space="0" w:color="A6A6A6" w:themeColor="background1" w:themeShade="A6"/>
-              <w:left w:val="single" w:sz="4" w:space="0" w:color="000000" w:themeColor="text1"/>
-              <w:right w:val="single" w:sz="4" w:space="0" w:color="000000" w:themeColor="text1"/>
-            </w:tcBorders>
-          </w:tcPr>
-          <w:p>
-            <w:pPr>
-              <w:pStyle w:val="NormalinTable"/>
-              <w:jc w:val="left"/>
-            </w:pPr>
-            <!--<w:r>
-              <w:t>{xNOTES}</w:t>
-            </w:r>//-->
+        <w:tc>
+          <w:tcPr>
+            <w:tcBorders>
+              <w:top w:val="single" w:sz="4" w:space="0" w:color="A6A6A6" w:themeColor="background1" w:themeShade="A6"/>
+              <w:left w:val="single" w:sz="4" w:space="0" w:color="000000" w:themeColor="text1"/>
+              <w:right w:val="single" w:sz="4" w:space="0" w:color="000000" w:themeColor="text1"/>
+            </w:tcBorders>
+          </w:tcPr>
+          <w:p>
+            <w:pPr>
+              <w:pStyle w:val="NormalinTable"/>
+              <w:jc w:val="left"/>
+            </w:pPr>
             <w:r>
               <w:t/>
             </w:r>
@@ -5485,7 +4329,6 @@
               <w:t>-</w:t>
               <w:tab/>
               <w:t>Other</w:t>
-               : 80
               <!--{FOOT}//-->
             </w:r>
           </w:p>
@@ -5531,52 +4374,24 @@
               </w:tabs>
               <w:jc w:val="left"/>
             </w:pPr>
-            <!--<w:r>
-              <w:t><w:r><w:t></w:t></w:r></w:t>
-            </w:r>//-->
             <w:r>
               <w:t/>
             </w:r>
           </w:p>
         </w:tc>
-        <!--
-        <w:tc>
-          <w:tcPr>
-            <w:tcBorders>
-              <w:top w:val="single" w:sz="4" w:space="0" w:color="A6A6A6" w:themeColor="background1" w:themeShade="A6"/>
-              <w:right w:val="single" w:sz="4" w:space="0" w:color="000000" w:themeColor="text1"/>
-            </w:tcBorders>
-          </w:tcPr>
-          <w:p>
-            <w:pPr>
-              <w:pStyle w:val="NormalinTable"/>
-              <w:jc w:val="center"/>
-            </w:pPr>
-            <w:r>
-              <w:t>{LBASE}</w:t>
-            </w:r>
-          </w:p>
-        </w:tc>
-        //-->
-        <w:tc>
-          <w:tcPr>
-            <w:tcBorders>
-              <w:top w:val="single" w:sz="4" w:space="0" w:color="A6A6A6" w:themeColor="background1" w:themeShade="A6"/>
-              <w:left w:val="single" w:sz="4" w:space="0" w:color="000000" w:themeColor="text1"/>
-              <w:right w:val="single" w:sz="4" w:space="0" w:color="000000" w:themeColor="text1"/>
-            </w:tcBorders>
-          </w:tcPr>
-          <w:p>
-            <w:pPr>
-              <w:pStyle w:val="NormalinTable"/>
-              <w:jc w:val="left"/>
-            </w:pPr>
-            <!--<w:r>
-              <w:t>{xNOTES}</w:t>
-            </w:r>//-->
-            <w:r>
-              <w:t/>
-            </w:r>
+        <w:tc>
+          <w:tcPr>
+            <w:tcBorders>
+              <w:top w:val="single" w:sz="4" w:space="0" w:color="A6A6A6" w:themeColor="background1" w:themeShade="A6"/>
+              <w:left w:val="single" w:sz="4" w:space="0" w:color="000000" w:themeColor="text1"/>
+              <w:right w:val="single" w:sz="4" w:space="0" w:color="000000" w:themeColor="text1"/>
+            </w:tcBorders>
+          </w:tcPr>
+          <w:p>
+            <w:pPr>
+              <w:pStyle w:val="NormalinTable"/>
+              <w:jc w:val="left"/>
+            </w:pPr>
           </w:p>
         </w:tc>
         <w:tc>
@@ -5611,7 +4426,6 @@
               <w:t>-</w:t>
               <w:tab/>
               <w:t>Containing less than 85% by weight of flax</w:t>
-               : 10
               <!--{FOOT}//-->
             </w:r>
           </w:p>
@@ -5637,7 +4451,7 @@
               <w:rPr>
                 <w:b/>
               </w:rPr>
-              <w:t>5309 21 00</w:t>
+              <w:t>5309 21</w:t>
             </w:r>
           </w:p>
         </w:tc>
@@ -5657,49 +4471,24 @@
               </w:tabs>
               <w:jc w:val="left"/>
             </w:pPr>
-            <!--<w:r>
-              <w:t><w:r><w:t>0.0%</w:t></w:r></w:t>
-            </w:r>//-->
             <w:r>
               <w:t>0.0%</w:t>
             </w:r>
           </w:p>
         </w:tc>
-        <!--
-        <w:tc>
-          <w:tcPr>
-            <w:tcBorders>
-              <w:top w:val="single" w:sz="4" w:space="0" w:color="A6A6A6" w:themeColor="background1" w:themeShade="A6"/>
-              <w:right w:val="single" w:sz="4" w:space="0" w:color="000000" w:themeColor="text1"/>
-            </w:tcBorders>
-          </w:tcPr>
-          <w:p>
-            <w:pPr>
-              <w:pStyle w:val="NormalinTable"/>
-              <w:jc w:val="center"/>
-            </w:pPr>
-            <w:r>
-              <w:t>{LBASE}</w:t>
-            </w:r>
-          </w:p>
-        </w:tc>
-        //-->
-        <w:tc>
-          <w:tcPr>
-            <w:tcBorders>
-              <w:top w:val="single" w:sz="4" w:space="0" w:color="A6A6A6" w:themeColor="background1" w:themeShade="A6"/>
-              <w:left w:val="single" w:sz="4" w:space="0" w:color="000000" w:themeColor="text1"/>
-              <w:right w:val="single" w:sz="4" w:space="0" w:color="000000" w:themeColor="text1"/>
-            </w:tcBorders>
-          </w:tcPr>
-          <w:p>
-            <w:pPr>
-              <w:pStyle w:val="NormalinTable"/>
-              <w:jc w:val="left"/>
-            </w:pPr>
-            <!--<w:r>
-              <w:t>{xNOTES}</w:t>
-            </w:r>//-->
+        <w:tc>
+          <w:tcPr>
+            <w:tcBorders>
+              <w:top w:val="single" w:sz="4" w:space="0" w:color="A6A6A6" w:themeColor="background1" w:themeShade="A6"/>
+              <w:left w:val="single" w:sz="4" w:space="0" w:color="000000" w:themeColor="text1"/>
+              <w:right w:val="single" w:sz="4" w:space="0" w:color="000000" w:themeColor="text1"/>
+            </w:tcBorders>
+          </w:tcPr>
+          <w:p>
+            <w:pPr>
+              <w:pStyle w:val="NormalinTable"/>
+              <w:jc w:val="left"/>
+            </w:pPr>
             <w:r>
               <w:t/>
             </w:r>
@@ -5736,7 +4525,6 @@
               <w:t>-</w:t>
               <w:tab/>
               <w:t>Unbleached or bleached</w:t>
-               : 80
               <!--{FOOT}//-->
             </w:r>
           </w:p>
@@ -5762,7 +4550,7 @@
               <w:rPr>
                 <w:b/>
               </w:rPr>
-              <w:t>5309 29 00</w:t>
+              <w:t>5309 29</w:t>
             </w:r>
           </w:p>
         </w:tc>
@@ -5782,49 +4570,24 @@
               </w:tabs>
               <w:jc w:val="left"/>
             </w:pPr>
-            <!--<w:r>
-              <w:t><w:r><w:t>0.0%</w:t></w:r></w:t>
-            </w:r>//-->
             <w:r>
               <w:t>0.0%</w:t>
             </w:r>
           </w:p>
         </w:tc>
-        <!--
-        <w:tc>
-          <w:tcPr>
-            <w:tcBorders>
-              <w:top w:val="single" w:sz="4" w:space="0" w:color="A6A6A6" w:themeColor="background1" w:themeShade="A6"/>
-              <w:right w:val="single" w:sz="4" w:space="0" w:color="000000" w:themeColor="text1"/>
-            </w:tcBorders>
-          </w:tcPr>
-          <w:p>
-            <w:pPr>
-              <w:pStyle w:val="NormalinTable"/>
-              <w:jc w:val="center"/>
-            </w:pPr>
-            <w:r>
-              <w:t>{LBASE}</w:t>
-            </w:r>
-          </w:p>
-        </w:tc>
-        //-->
-        <w:tc>
-          <w:tcPr>
-            <w:tcBorders>
-              <w:top w:val="single" w:sz="4" w:space="0" w:color="A6A6A6" w:themeColor="background1" w:themeShade="A6"/>
-              <w:left w:val="single" w:sz="4" w:space="0" w:color="000000" w:themeColor="text1"/>
-              <w:right w:val="single" w:sz="4" w:space="0" w:color="000000" w:themeColor="text1"/>
-            </w:tcBorders>
-          </w:tcPr>
-          <w:p>
-            <w:pPr>
-              <w:pStyle w:val="NormalinTable"/>
-              <w:jc w:val="left"/>
-            </w:pPr>
-            <!--<w:r>
-              <w:t>{xNOTES}</w:t>
-            </w:r>//-->
+        <w:tc>
+          <w:tcPr>
+            <w:tcBorders>
+              <w:top w:val="single" w:sz="4" w:space="0" w:color="A6A6A6" w:themeColor="background1" w:themeShade="A6"/>
+              <w:left w:val="single" w:sz="4" w:space="0" w:color="000000" w:themeColor="text1"/>
+              <w:right w:val="single" w:sz="4" w:space="0" w:color="000000" w:themeColor="text1"/>
+            </w:tcBorders>
+          </w:tcPr>
+          <w:p>
+            <w:pPr>
+              <w:pStyle w:val="NormalinTable"/>
+              <w:jc w:val="left"/>
+            </w:pPr>
             <w:r>
               <w:t/>
             </w:r>
@@ -5861,7 +4624,6 @@
               <w:t>-</w:t>
               <w:tab/>
               <w:t>Other</w:t>
-               : 80
               <!--{FOOT}//-->
             </w:r>
           </w:p>
@@ -5907,52 +4669,24 @@
               </w:tabs>
               <w:jc w:val="left"/>
             </w:pPr>
-            <!--<w:r>
-              <w:t><w:r><w:t></w:t></w:r></w:t>
-            </w:r>//-->
             <w:r>
               <w:t/>
             </w:r>
           </w:p>
         </w:tc>
-        <!--
-        <w:tc>
-          <w:tcPr>
-            <w:tcBorders>
-              <w:top w:val="single" w:sz="4" w:space="0" w:color="A6A6A6" w:themeColor="background1" w:themeShade="A6"/>
-              <w:right w:val="single" w:sz="4" w:space="0" w:color="000000" w:themeColor="text1"/>
-            </w:tcBorders>
-          </w:tcPr>
-          <w:p>
-            <w:pPr>
-              <w:pStyle w:val="NormalinTable"/>
-              <w:jc w:val="center"/>
-            </w:pPr>
-            <w:r>
-              <w:t>{LBASE}</w:t>
-            </w:r>
-          </w:p>
-        </w:tc>
-        //-->
-        <w:tc>
-          <w:tcPr>
-            <w:tcBorders>
-              <w:top w:val="single" w:sz="4" w:space="0" w:color="A6A6A6" w:themeColor="background1" w:themeShade="A6"/>
-              <w:left w:val="single" w:sz="4" w:space="0" w:color="000000" w:themeColor="text1"/>
-              <w:right w:val="single" w:sz="4" w:space="0" w:color="000000" w:themeColor="text1"/>
-            </w:tcBorders>
-          </w:tcPr>
-          <w:p>
-            <w:pPr>
-              <w:pStyle w:val="NormalinTable"/>
-              <w:jc w:val="left"/>
-            </w:pPr>
-            <!--<w:r>
-              <w:t>{xNOTES}</w:t>
-            </w:r>//-->
-            <w:r>
-              <w:t/>
-            </w:r>
+        <w:tc>
+          <w:tcPr>
+            <w:tcBorders>
+              <w:top w:val="single" w:sz="4" w:space="0" w:color="A6A6A6" w:themeColor="background1" w:themeShade="A6"/>
+              <w:left w:val="single" w:sz="4" w:space="0" w:color="000000" w:themeColor="text1"/>
+              <w:right w:val="single" w:sz="4" w:space="0" w:color="000000" w:themeColor="text1"/>
+            </w:tcBorders>
+          </w:tcPr>
+          <w:p>
+            <w:pPr>
+              <w:pStyle w:val="NormalinTable"/>
+              <w:jc w:val="left"/>
+            </w:pPr>
           </w:p>
         </w:tc>
         <w:tc>
@@ -5985,7 +4719,6 @@
                 <w:b/>
               </w:rPr>
               <w:t>Woven fabrics of jute or of other textile bast fibres of heading 5303</w:t>
-               : 80
               <!--{FOOT}//-->
             </w:r>
           </w:p>
@@ -6031,52 +4764,24 @@
               </w:tabs>
               <w:jc w:val="left"/>
             </w:pPr>
-            <!--<w:r>
-              <w:t><w:r><w:t></w:t></w:r></w:t>
-            </w:r>//-->
             <w:r>
               <w:t/>
             </w:r>
           </w:p>
         </w:tc>
-        <!--
-        <w:tc>
-          <w:tcPr>
-            <w:tcBorders>
-              <w:top w:val="single" w:sz="4" w:space="0" w:color="A6A6A6" w:themeColor="background1" w:themeShade="A6"/>
-              <w:right w:val="single" w:sz="4" w:space="0" w:color="000000" w:themeColor="text1"/>
-            </w:tcBorders>
-          </w:tcPr>
-          <w:p>
-            <w:pPr>
-              <w:pStyle w:val="NormalinTable"/>
-              <w:jc w:val="center"/>
-            </w:pPr>
-            <w:r>
-              <w:t>{LBASE}</w:t>
-            </w:r>
-          </w:p>
-        </w:tc>
-        //-->
-        <w:tc>
-          <w:tcPr>
-            <w:tcBorders>
-              <w:top w:val="single" w:sz="4" w:space="0" w:color="A6A6A6" w:themeColor="background1" w:themeShade="A6"/>
-              <w:left w:val="single" w:sz="4" w:space="0" w:color="000000" w:themeColor="text1"/>
-              <w:right w:val="single" w:sz="4" w:space="0" w:color="000000" w:themeColor="text1"/>
-            </w:tcBorders>
-          </w:tcPr>
-          <w:p>
-            <w:pPr>
-              <w:pStyle w:val="NormalinTable"/>
-              <w:jc w:val="left"/>
-            </w:pPr>
-            <!--<w:r>
-              <w:t>{xNOTES}</w:t>
-            </w:r>//-->
-            <w:r>
-              <w:t/>
-            </w:r>
+        <w:tc>
+          <w:tcPr>
+            <w:tcBorders>
+              <w:top w:val="single" w:sz="4" w:space="0" w:color="A6A6A6" w:themeColor="background1" w:themeShade="A6"/>
+              <w:left w:val="single" w:sz="4" w:space="0" w:color="000000" w:themeColor="text1"/>
+              <w:right w:val="single" w:sz="4" w:space="0" w:color="000000" w:themeColor="text1"/>
+            </w:tcBorders>
+          </w:tcPr>
+          <w:p>
+            <w:pPr>
+              <w:pStyle w:val="NormalinTable"/>
+              <w:jc w:val="left"/>
+            </w:pPr>
           </w:p>
         </w:tc>
         <w:tc>
@@ -6111,7 +4816,6 @@
               <w:t>-</w:t>
               <w:tab/>
               <w:t>Unbleached</w:t>
-               : 80
               <!--{FOOT}//-->
             </w:r>
           </w:p>
@@ -6157,49 +4861,24 @@
               </w:tabs>
               <w:jc w:val="left"/>
             </w:pPr>
-            <!--<w:r>
-              <w:t><w:r><w:t>0.0%</w:t></w:r></w:t>
-            </w:r>//-->
             <w:r>
               <w:t>0.0%</w:t>
             </w:r>
           </w:p>
         </w:tc>
-        <!--
-        <w:tc>
-          <w:tcPr>
-            <w:tcBorders>
-              <w:top w:val="single" w:sz="4" w:space="0" w:color="A6A6A6" w:themeColor="background1" w:themeShade="A6"/>
-              <w:right w:val="single" w:sz="4" w:space="0" w:color="000000" w:themeColor="text1"/>
-            </w:tcBorders>
-          </w:tcPr>
-          <w:p>
-            <w:pPr>
-              <w:pStyle w:val="NormalinTable"/>
-              <w:jc w:val="center"/>
-            </w:pPr>
-            <w:r>
-              <w:t>{LBASE}</w:t>
-            </w:r>
-          </w:p>
-        </w:tc>
-        //-->
-        <w:tc>
-          <w:tcPr>
-            <w:tcBorders>
-              <w:top w:val="single" w:sz="4" w:space="0" w:color="A6A6A6" w:themeColor="background1" w:themeShade="A6"/>
-              <w:left w:val="single" w:sz="4" w:space="0" w:color="000000" w:themeColor="text1"/>
-              <w:right w:val="single" w:sz="4" w:space="0" w:color="000000" w:themeColor="text1"/>
-            </w:tcBorders>
-          </w:tcPr>
-          <w:p>
-            <w:pPr>
-              <w:pStyle w:val="NormalinTable"/>
-              <w:jc w:val="left"/>
-            </w:pPr>
-            <!--<w:r>
-              <w:t>{xNOTES}</w:t>
-            </w:r>//-->
+        <w:tc>
+          <w:tcPr>
+            <w:tcBorders>
+              <w:top w:val="single" w:sz="4" w:space="0" w:color="A6A6A6" w:themeColor="background1" w:themeShade="A6"/>
+              <w:left w:val="single" w:sz="4" w:space="0" w:color="000000" w:themeColor="text1"/>
+              <w:right w:val="single" w:sz="4" w:space="0" w:color="000000" w:themeColor="text1"/>
+            </w:tcBorders>
+          </w:tcPr>
+          <w:p>
+            <w:pPr>
+              <w:pStyle w:val="NormalinTable"/>
+              <w:jc w:val="left"/>
+            </w:pPr>
             <w:r>
               <w:t/>
             </w:r>
@@ -6236,7 +4915,6 @@
               <w:t>-</w:t>
               <w:tab/>
               <w:t>Of a width not exceeding 150 cm</w:t>
-               : 80
               <!--{FOOT}//-->
             </w:r>
           </w:p>
@@ -6282,49 +4960,24 @@
               </w:tabs>
               <w:jc w:val="left"/>
             </w:pPr>
-            <!--<w:r>
-              <w:t><w:r><w:t>0.0%</w:t></w:r></w:t>
-            </w:r>//-->
             <w:r>
               <w:t>0.0%</w:t>
             </w:r>
           </w:p>
         </w:tc>
-        <!--
-        <w:tc>
-          <w:tcPr>
-            <w:tcBorders>
-              <w:top w:val="single" w:sz="4" w:space="0" w:color="A6A6A6" w:themeColor="background1" w:themeShade="A6"/>
-              <w:right w:val="single" w:sz="4" w:space="0" w:color="000000" w:themeColor="text1"/>
-            </w:tcBorders>
-          </w:tcPr>
-          <w:p>
-            <w:pPr>
-              <w:pStyle w:val="NormalinTable"/>
-              <w:jc w:val="center"/>
-            </w:pPr>
-            <w:r>
-              <w:t>{LBASE}</w:t>
-            </w:r>
-          </w:p>
-        </w:tc>
-        //-->
-        <w:tc>
-          <w:tcPr>
-            <w:tcBorders>
-              <w:top w:val="single" w:sz="4" w:space="0" w:color="A6A6A6" w:themeColor="background1" w:themeShade="A6"/>
-              <w:left w:val="single" w:sz="4" w:space="0" w:color="000000" w:themeColor="text1"/>
-              <w:right w:val="single" w:sz="4" w:space="0" w:color="000000" w:themeColor="text1"/>
-            </w:tcBorders>
-          </w:tcPr>
-          <w:p>
-            <w:pPr>
-              <w:pStyle w:val="NormalinTable"/>
-              <w:jc w:val="left"/>
-            </w:pPr>
-            <!--<w:r>
-              <w:t>{xNOTES}</w:t>
-            </w:r>//-->
+        <w:tc>
+          <w:tcPr>
+            <w:tcBorders>
+              <w:top w:val="single" w:sz="4" w:space="0" w:color="A6A6A6" w:themeColor="background1" w:themeShade="A6"/>
+              <w:left w:val="single" w:sz="4" w:space="0" w:color="000000" w:themeColor="text1"/>
+              <w:right w:val="single" w:sz="4" w:space="0" w:color="000000" w:themeColor="text1"/>
+            </w:tcBorders>
+          </w:tcPr>
+          <w:p>
+            <w:pPr>
+              <w:pStyle w:val="NormalinTable"/>
+              <w:jc w:val="left"/>
+            </w:pPr>
             <w:r>
               <w:t/>
             </w:r>
@@ -6361,7 +5014,6 @@
               <w:t>-</w:t>
               <w:tab/>
               <w:t>Of a width exceeding 150 cm</w:t>
-               : 80
               <!--{FOOT}//-->
             </w:r>
           </w:p>
@@ -6407,49 +5059,24 @@
               </w:tabs>
               <w:jc w:val="left"/>
             </w:pPr>
-            <!--<w:r>
-              <w:t><w:r><w:t>0.0%</w:t></w:r></w:t>
-            </w:r>//-->
             <w:r>
               <w:t>0.0%</w:t>
             </w:r>
           </w:p>
         </w:tc>
-        <!--
-        <w:tc>
-          <w:tcPr>
-            <w:tcBorders>
-              <w:top w:val="single" w:sz="4" w:space="0" w:color="A6A6A6" w:themeColor="background1" w:themeShade="A6"/>
-              <w:right w:val="single" w:sz="4" w:space="0" w:color="000000" w:themeColor="text1"/>
-            </w:tcBorders>
-          </w:tcPr>
-          <w:p>
-            <w:pPr>
-              <w:pStyle w:val="NormalinTable"/>
-              <w:jc w:val="center"/>
-            </w:pPr>
-            <w:r>
-              <w:t>{LBASE}</w:t>
-            </w:r>
-          </w:p>
-        </w:tc>
-        //-->
-        <w:tc>
-          <w:tcPr>
-            <w:tcBorders>
-              <w:top w:val="single" w:sz="4" w:space="0" w:color="A6A6A6" w:themeColor="background1" w:themeShade="A6"/>
-              <w:left w:val="single" w:sz="4" w:space="0" w:color="000000" w:themeColor="text1"/>
-              <w:right w:val="single" w:sz="4" w:space="0" w:color="000000" w:themeColor="text1"/>
-            </w:tcBorders>
-          </w:tcPr>
-          <w:p>
-            <w:pPr>
-              <w:pStyle w:val="NormalinTable"/>
-              <w:jc w:val="left"/>
-            </w:pPr>
-            <!--<w:r>
-              <w:t>{xNOTES}</w:t>
-            </w:r>//-->
+        <w:tc>
+          <w:tcPr>
+            <w:tcBorders>
+              <w:top w:val="single" w:sz="4" w:space="0" w:color="A6A6A6" w:themeColor="background1" w:themeShade="A6"/>
+              <w:left w:val="single" w:sz="4" w:space="0" w:color="000000" w:themeColor="text1"/>
+              <w:right w:val="single" w:sz="4" w:space="0" w:color="000000" w:themeColor="text1"/>
+            </w:tcBorders>
+          </w:tcPr>
+          <w:p>
+            <w:pPr>
+              <w:pStyle w:val="NormalinTable"/>
+              <w:jc w:val="left"/>
+            </w:pPr>
             <w:r>
               <w:t/>
             </w:r>
@@ -6487,7 +5114,6 @@
               <w:t>-</w:t>
               <w:tab/>
               <w:t>Other</w:t>
-               : 80
               <!--{FOOT}//-->
             </w:r>
           </w:p>
@@ -6533,49 +5159,24 @@
               </w:tabs>
               <w:jc w:val="left"/>
             </w:pPr>
-            <!--<w:r>
-              <w:t><w:r><w:t></w:t></w:r></w:t>
-            </w:r>//-->
             <w:r>
               <w:t/>
             </w:r>
           </w:p>
         </w:tc>
-        <!--
-        <w:tc>
-          <w:tcPr>
-            <w:tcBorders>
-              <w:top w:val="single" w:sz="4" w:space="0" w:color="A6A6A6" w:themeColor="background1" w:themeShade="A6"/>
-              <w:right w:val="single" w:sz="4" w:space="0" w:color="000000" w:themeColor="text1"/>
-            </w:tcBorders>
-          </w:tcPr>
-          <w:p>
-            <w:pPr>
-              <w:pStyle w:val="NormalinTable"/>
-              <w:jc w:val="center"/>
-            </w:pPr>
-            <w:r>
-              <w:t>{LBASE}</w:t>
-            </w:r>
-          </w:p>
-        </w:tc>
-        //-->
-        <w:tc>
-          <w:tcPr>
-            <w:tcBorders>
-              <w:top w:val="single" w:sz="4" w:space="0" w:color="A6A6A6" w:themeColor="background1" w:themeShade="A6"/>
-              <w:left w:val="single" w:sz="4" w:space="0" w:color="000000" w:themeColor="text1"/>
-              <w:right w:val="single" w:sz="4" w:space="0" w:color="000000" w:themeColor="text1"/>
-            </w:tcBorders>
-          </w:tcPr>
-          <w:p>
-            <w:pPr>
-              <w:pStyle w:val="NormalinTable"/>
-              <w:jc w:val="left"/>
-            </w:pPr>
-            <!--<w:r>
-              <w:t>{xNOTES}</w:t>
-            </w:r>//-->
+        <w:tc>
+          <w:tcPr>
+            <w:tcBorders>
+              <w:top w:val="single" w:sz="4" w:space="0" w:color="A6A6A6" w:themeColor="background1" w:themeShade="A6"/>
+              <w:left w:val="single" w:sz="4" w:space="0" w:color="000000" w:themeColor="text1"/>
+              <w:right w:val="single" w:sz="4" w:space="0" w:color="000000" w:themeColor="text1"/>
+            </w:tcBorders>
+          </w:tcPr>
+          <w:p>
+            <w:pPr>
+              <w:pStyle w:val="NormalinTable"/>
+              <w:jc w:val="left"/>
+            </w:pPr>
             <w:r>
               <w:t/>
             </w:r>
@@ -6611,7 +5212,6 @@
                 <w:b/>
               </w:rPr>
               <w:t>Woven fabrics of other vegetable textile fibres; woven fabrics of paper yarn</w:t>
-               : 80
               <!--{FOOT}//-->
             </w:r>
           </w:p>
@@ -6657,49 +5257,24 @@
               </w:tabs>
               <w:jc w:val="left"/>
             </w:pPr>
-            <!--<w:r>
-              <w:t><w:r><w:t>0.0%</w:t></w:r></w:t>
-            </w:r>//-->
             <w:r>
               <w:t>0.0%</w:t>
             </w:r>
           </w:p>
         </w:tc>
-        <!--
-        <w:tc>
-          <w:tcPr>
-            <w:tcBorders>
-              <w:top w:val="single" w:sz="4" w:space="0" w:color="A6A6A6" w:themeColor="background1" w:themeShade="A6"/>
-              <w:right w:val="single" w:sz="4" w:space="0" w:color="000000" w:themeColor="text1"/>
-            </w:tcBorders>
-          </w:tcPr>
-          <w:p>
-            <w:pPr>
-              <w:pStyle w:val="NormalinTable"/>
-              <w:jc w:val="center"/>
-            </w:pPr>
-            <w:r>
-              <w:t>{LBASE}</w:t>
-            </w:r>
-          </w:p>
-        </w:tc>
-        //-->
-        <w:tc>
-          <w:tcPr>
-            <w:tcBorders>
-              <w:top w:val="single" w:sz="4" w:space="0" w:color="A6A6A6" w:themeColor="background1" w:themeShade="A6"/>
-              <w:left w:val="single" w:sz="4" w:space="0" w:color="000000" w:themeColor="text1"/>
-              <w:right w:val="single" w:sz="4" w:space="0" w:color="000000" w:themeColor="text1"/>
-            </w:tcBorders>
-          </w:tcPr>
-          <w:p>
-            <w:pPr>
-              <w:pStyle w:val="NormalinTable"/>
-              <w:jc w:val="left"/>
-            </w:pPr>
-            <!--<w:r>
-              <w:t>{xNOTES}</w:t>
-            </w:r>//-->
+        <w:tc>
+          <w:tcPr>
+            <w:tcBorders>
+              <w:top w:val="single" w:sz="4" w:space="0" w:color="A6A6A6" w:themeColor="background1" w:themeShade="A6"/>
+              <w:left w:val="single" w:sz="4" w:space="0" w:color="000000" w:themeColor="text1"/>
+              <w:right w:val="single" w:sz="4" w:space="0" w:color="000000" w:themeColor="text1"/>
+            </w:tcBorders>
+          </w:tcPr>
+          <w:p>
+            <w:pPr>
+              <w:pStyle w:val="NormalinTable"/>
+              <w:jc w:val="left"/>
+            </w:pPr>
             <w:r>
               <w:t/>
             </w:r>
@@ -6737,7 +5312,6 @@
               <w:t>-</w:t>
               <w:tab/>
               <w:t>Of ramie</w:t>
-               : 80
               <!--{FOOT}//-->
             </w:r>
           </w:p>
@@ -6783,49 +5357,24 @@
               </w:tabs>
               <w:jc w:val="left"/>
             </w:pPr>
-            <!--<w:r>
-              <w:t><w:r><w:t>0.0%</w:t></w:r></w:t>
-            </w:r>//-->
             <w:r>
               <w:t>0.0%</w:t>
             </w:r>
           </w:p>
         </w:tc>
-        <!--
-        <w:tc>
-          <w:tcPr>
-            <w:tcBorders>
-              <w:top w:val="single" w:sz="4" w:space="0" w:color="A6A6A6" w:themeColor="background1" w:themeShade="A6"/>
-              <w:right w:val="single" w:sz="4" w:space="0" w:color="000000" w:themeColor="text1"/>
-            </w:tcBorders>
-          </w:tcPr>
-          <w:p>
-            <w:pPr>
-              <w:pStyle w:val="NormalinTable"/>
-              <w:jc w:val="center"/>
-            </w:pPr>
-            <w:r>
-              <w:t>{LBASE}</w:t>
-            </w:r>
-          </w:p>
-        </w:tc>
-        //-->
-        <w:tc>
-          <w:tcPr>
-            <w:tcBorders>
-              <w:top w:val="single" w:sz="4" w:space="0" w:color="A6A6A6" w:themeColor="background1" w:themeShade="A6"/>
-              <w:left w:val="single" w:sz="4" w:space="0" w:color="000000" w:themeColor="text1"/>
-              <w:right w:val="single" w:sz="4" w:space="0" w:color="000000" w:themeColor="text1"/>
-            </w:tcBorders>
-          </w:tcPr>
-          <w:p>
-            <w:pPr>
-              <w:pStyle w:val="NormalinTable"/>
-              <w:jc w:val="left"/>
-            </w:pPr>
-            <!--<w:r>
-              <w:t>{xNOTES}</w:t>
-            </w:r>//-->
+        <w:tc>
+          <w:tcPr>
+            <w:tcBorders>
+              <w:top w:val="single" w:sz="4" w:space="0" w:color="A6A6A6" w:themeColor="background1" w:themeShade="A6"/>
+              <w:left w:val="single" w:sz="4" w:space="0" w:color="000000" w:themeColor="text1"/>
+              <w:right w:val="single" w:sz="4" w:space="0" w:color="000000" w:themeColor="text1"/>
+            </w:tcBorders>
+          </w:tcPr>
+          <w:p>
+            <w:pPr>
+              <w:pStyle w:val="NormalinTable"/>
+              <w:jc w:val="left"/>
+            </w:pPr>
             <w:r>
               <w:t/>
             </w:r>
@@ -6863,7 +5412,6 @@
               <w:t>-</w:t>
               <w:tab/>
               <w:t>Other</w:t>
-               : 80
               <!--{FOOT}//-->
             </w:r>
           </w:p>
